--- a/src/texte 3.docx
+++ b/src/texte 3.docx
@@ -1,45 +1,47 @@
 
 <file path=word/document.xml><?xml version="1.0" encoding="utf-8"?>
-<w:document xmlns:wpc="http://schemas.microsoft.com/office/word/2010/wordprocessingCanvas" xmlns:cx="http://schemas.microsoft.com/office/drawing/2014/chartex" xmlns:cx1="http://schemas.microsoft.com/office/drawing/2015/9/8/chartex" xmlns:cx2="http://schemas.microsoft.com/office/drawing/2015/10/21/chartex" xmlns:cx3="http://schemas.microsoft.com/office/drawing/2016/5/9/chartex" xmlns:cx4="http://schemas.microsoft.com/office/drawing/2016/5/10/chartex" xmlns:cx5="http://schemas.microsoft.com/office/drawing/2016/5/11/chartex" xmlns:cx6="http://schemas.microsoft.com/office/drawing/2016/5/12/chartex" xmlns:cx7="http://schemas.microsoft.com/office/drawing/2016/5/13/chartex" xmlns:cx8="http://schemas.microsoft.com/office/drawing/2016/5/14/chartex" xmlns:mc="http://schemas.openxmlformats.org/markup-compatibility/2006" xmlns:aink="http://schemas.microsoft.com/office/drawing/2016/ink" xmlns:am3d="http://schemas.microsoft.com/office/drawing/2017/model3d" xmlns:o="urn:schemas-microsoft-com:office:office" xmlns:r="http://schemas.openxmlformats.org/officeDocument/2006/relationships" xmlns:m="http://schemas.openxmlformats.org/officeDocument/2006/math" xmlns:v="urn:schemas-microsoft-com:vml" xmlns:wp14="http://schemas.microsoft.com/office/word/2010/wordprocessingDrawing" xmlns:wp="http://schemas.openxmlformats.org/drawingml/2006/wordprocessingDrawing" xmlns:w10="urn:schemas-microsoft-com:office:word" xmlns:w="http://schemas.openxmlformats.org/wordprocessingml/2006/main" xmlns:w14="http://schemas.microsoft.com/office/word/2010/wordml" xmlns:w15="http://schemas.microsoft.com/office/word/2012/wordml" xmlns:w16cex="http://schemas.microsoft.com/office/word/2018/wordml/cex" xmlns:w16cid="http://schemas.microsoft.com/office/word/2016/wordml/cid" xmlns:w16="http://schemas.microsoft.com/office/word/2018/wordml" xmlns:w16se="http://schemas.microsoft.com/office/word/2015/wordml/symex" xmlns:wpg="http://schemas.microsoft.com/office/word/2010/wordprocessingGroup" xmlns:wpi="http://schemas.microsoft.com/office/word/2010/wordprocessingInk" xmlns:wne="http://schemas.microsoft.com/office/word/2006/wordml" xmlns:wps="http://schemas.microsoft.com/office/word/2010/wordprocessingShape" mc:Ignorable="w14 w15 w16se w16cid w16 w16cex wp14">
-  <w:background w:color="538135" w:themeColor="accent6" w:themeShade="BF"/>
+<w:document xmlns:o="urn:schemas-microsoft-com:office:office" xmlns:r="http://schemas.openxmlformats.org/officeDocument/2006/relationships" xmlns:v="urn:schemas-microsoft-com:vml" xmlns:w="http://schemas.openxmlformats.org/wordprocessingml/2006/main" xmlns:w10="urn:schemas-microsoft-com:office:word" xmlns:wp="http://schemas.openxmlformats.org/drawingml/2006/wordprocessingDrawing" xmlns:wps="http://schemas.microsoft.com/office/word/2010/wordprocessingShape" xmlns:wpg="http://schemas.microsoft.com/office/word/2010/wordprocessingGroup" xmlns:mc="http://schemas.openxmlformats.org/markup-compatibility/2006" xmlns:wp14="http://schemas.microsoft.com/office/word/2010/wordprocessingDrawing" xmlns:w14="http://schemas.microsoft.com/office/word/2010/wordml" mc:Ignorable="w14 wp14">
+  <w:background w:color="538135"/>
   <w:body>
     <w:p>
       <w:pPr>
+        <w:pStyle w:val="Normal"/>
         <w:jc w:val="right"/>
         <w:rPr>
-          <w:rFonts w:asciiTheme="majorHAnsi" w:hAnsiTheme="majorHAnsi" w:cstheme="majorHAnsi"/>
-          <w:color w:val="FFFFFF" w:themeColor="background1"/>
-        </w:rPr>
-      </w:pPr>
-    </w:p>
-    <w:p>
-      <w:pPr>
+          <w:rFonts w:ascii="Calibri Light" w:hAnsi="Calibri Light" w:cs="Calibri Light" w:asciiTheme="majorHAnsi" w:cstheme="majorHAnsi" w:hAnsiTheme="majorHAnsi"/>
+          <w:color w:val="FFFFFF" w:themeColor="background1"/>
+        </w:rPr>
+      </w:pPr>
+      <w:r>
+        <w:rPr>
+          <w:rFonts w:cs="Calibri Light" w:cstheme="majorHAnsi" w:ascii="Calibri Light" w:hAnsi="Calibri Light"/>
+          <w:color w:val="FFFFFF" w:themeColor="background1"/>
+        </w:rPr>
+      </w:r>
+    </w:p>
+    <w:p>
+      <w:pPr>
+        <w:pStyle w:val="Normal"/>
         <w:jc w:val="right"/>
         <w:rPr>
-          <w:rFonts w:asciiTheme="majorHAnsi" w:hAnsiTheme="majorHAnsi" w:cstheme="majorHAnsi"/>
-          <w:color w:val="FFFFFF" w:themeColor="background1"/>
-        </w:rPr>
-      </w:pPr>
-      <w:r>
-        <w:rPr>
-          <w:rFonts w:asciiTheme="majorHAnsi" w:hAnsiTheme="majorHAnsi" w:cstheme="majorHAnsi"/>
-          <w:noProof/>
-          <w:color w:val="FFFFFF" w:themeColor="background1"/>
-          <w:lang w:eastAsia="fr-FR"/>
-        </w:rPr>
+          <w:rFonts w:ascii="Calibri Light" w:hAnsi="Calibri Light" w:cs="Calibri Light" w:asciiTheme="majorHAnsi" w:cstheme="majorHAnsi" w:hAnsiTheme="majorHAnsi"/>
+          <w:color w:val="FFFFFF" w:themeColor="background1"/>
+        </w:rPr>
+      </w:pPr>
+      <w:r>
         <w:drawing>
-          <wp:anchor distT="0" distB="0" distL="114300" distR="114300" simplePos="0" relativeHeight="251661312" behindDoc="1" locked="0" layoutInCell="1" allowOverlap="1" wp14:anchorId="2A06A3A7" wp14:editId="5BC1102A">
+          <wp:anchor behindDoc="1" distT="0" distB="0" distL="0" distR="0" simplePos="0" locked="0" layoutInCell="1" allowOverlap="1" relativeHeight="2">
             <wp:simplePos x="0" y="0"/>
             <wp:positionH relativeFrom="column">
               <wp:posOffset>-4445</wp:posOffset>
             </wp:positionH>
             <wp:positionV relativeFrom="page">
-              <wp:posOffset>604576</wp:posOffset>
+              <wp:posOffset>604520</wp:posOffset>
             </wp:positionV>
             <wp:extent cx="1523365" cy="723265"/>
-            <wp:effectExtent l="0" t="0" r="635" b="635"/>
+            <wp:effectExtent l="0" t="0" r="0" b="0"/>
             <wp:wrapNone/>
-            <wp:docPr id="1" name="Image 1"/>
+            <wp:docPr id="1" name="Image 1" descr=""/>
             <wp:cNvGraphicFramePr>
               <a:graphicFrameLocks xmlns:a="http://schemas.openxmlformats.org/drawingml/2006/main" noChangeAspect="1"/>
             </wp:cNvGraphicFramePr>
@@ -47,22 +49,18 @@
               <a:graphicData uri="http://schemas.openxmlformats.org/drawingml/2006/picture">
                 <pic:pic xmlns:pic="http://schemas.openxmlformats.org/drawingml/2006/picture">
                   <pic:nvPicPr>
-                    <pic:cNvPr id="1" name="logo alfra signature.png"/>
-                    <pic:cNvPicPr/>
+                    <pic:cNvPr id="1" name="Image 1" descr=""/>
+                    <pic:cNvPicPr>
+                      <a:picLocks noChangeAspect="1" noChangeArrowheads="1"/>
+                    </pic:cNvPicPr>
                   </pic:nvPicPr>
                   <pic:blipFill>
-                    <a:blip r:embed="rId5">
-                      <a:extLst>
-                        <a:ext uri="{28A0092B-C50C-407E-A947-70E740481C1C}">
-                          <a14:useLocalDpi xmlns:a14="http://schemas.microsoft.com/office/drawing/2010/main" val="0"/>
-                        </a:ext>
-                      </a:extLst>
-                    </a:blip>
+                    <a:blip r:embed="rId2"/>
                     <a:stretch>
                       <a:fillRect/>
                     </a:stretch>
                   </pic:blipFill>
-                  <pic:spPr>
+                  <pic:spPr bwMode="auto">
                     <a:xfrm>
                       <a:off x="0" y="0"/>
                       <a:ext cx="1523365" cy="723265"/>
@@ -79,64 +77,38 @@
       </w:r>
       <w:r>
         <w:rPr>
-          <w:rFonts w:asciiTheme="majorHAnsi" w:hAnsiTheme="majorHAnsi" w:cstheme="majorHAnsi"/>
-          <w:color w:val="FFFFFF" w:themeColor="background1"/>
-        </w:rPr>
-        <w:t>Réalisations</w:t>
-      </w:r>
-      <w:r>
-        <w:rPr>
-          <w:rFonts w:asciiTheme="majorHAnsi" w:hAnsiTheme="majorHAnsi" w:cstheme="majorHAnsi"/>
-          <w:color w:val="FFFFFF" w:themeColor="background1"/>
-        </w:rPr>
-        <w:t xml:space="preserve"> / </w:t>
-      </w:r>
-      <w:r>
-        <w:rPr>
-          <w:rFonts w:asciiTheme="majorHAnsi" w:hAnsiTheme="majorHAnsi" w:cstheme="majorHAnsi"/>
-          <w:color w:val="FFFFFF" w:themeColor="background1"/>
-        </w:rPr>
-        <w:t xml:space="preserve">Services </w:t>
-      </w:r>
-      <w:r>
-        <w:rPr>
-          <w:rFonts w:asciiTheme="majorHAnsi" w:hAnsiTheme="majorHAnsi" w:cstheme="majorHAnsi"/>
-          <w:color w:val="FFFFFF" w:themeColor="background1"/>
-        </w:rPr>
-        <w:t xml:space="preserve">/ </w:t>
-      </w:r>
-      <w:r>
-        <w:rPr>
-          <w:rFonts w:asciiTheme="majorHAnsi" w:hAnsiTheme="majorHAnsi" w:cstheme="majorHAnsi"/>
-          <w:color w:val="FFFFFF" w:themeColor="background1"/>
-        </w:rPr>
-        <w:t xml:space="preserve">Gamme </w:t>
-      </w:r>
-      <w:r>
-        <w:rPr>
-          <w:rFonts w:asciiTheme="majorHAnsi" w:hAnsiTheme="majorHAnsi" w:cstheme="majorHAnsi"/>
-          <w:color w:val="FFFFFF" w:themeColor="background1"/>
-        </w:rPr>
-        <w:t>/ Contacts</w:t>
-      </w:r>
-    </w:p>
-    <w:p>
-      <w:pPr>
+          <w:rFonts w:cs="Calibri Light" w:ascii="Calibri Light" w:hAnsi="Calibri Light" w:asciiTheme="majorHAnsi" w:cstheme="majorHAnsi" w:hAnsiTheme="majorHAnsi"/>
+          <w:color w:val="FFFFFF" w:themeColor="background1"/>
+        </w:rPr>
+        <w:t>R</w:t>
+      </w:r>
+      <w:r>
+        <w:rPr>
+          <w:rFonts w:cs="Calibri Light" w:ascii="Calibri Light" w:hAnsi="Calibri Light" w:asciiTheme="majorHAnsi" w:cstheme="majorHAnsi" w:hAnsiTheme="majorHAnsi"/>
+          <w:color w:val="FFFFFF" w:themeColor="background1"/>
+        </w:rPr>
+        <w:t>éalisations / Services / Gamme / Contacts</w:t>
+      </w:r>
+    </w:p>
+    <w:p>
+      <w:pPr>
+        <w:pStyle w:val="Normal"/>
         <w:shd w:val="clear" w:color="auto" w:fill="FFFFFF" w:themeFill="background1"/>
         <w:jc w:val="center"/>
         <w:rPr>
-          <w:rFonts w:asciiTheme="majorHAnsi" w:hAnsiTheme="majorHAnsi" w:cstheme="majorHAnsi"/>
+          <w:rFonts w:ascii="Calibri Light" w:hAnsi="Calibri Light" w:cs="Calibri Light" w:asciiTheme="majorHAnsi" w:cstheme="majorHAnsi" w:hAnsiTheme="majorHAnsi"/>
           <w:b/>
-          <w:color w:val="538135" w:themeColor="accent6" w:themeShade="BF"/>
+          <w:b/>
+          <w:color w:val="538135" w:themeColor="accent6" w:themeShade="bf"/>
           <w:sz w:val="28"/>
           <w:szCs w:val="28"/>
         </w:rPr>
       </w:pPr>
       <w:r>
         <w:rPr>
-          <w:rFonts w:asciiTheme="majorHAnsi" w:hAnsiTheme="majorHAnsi" w:cstheme="majorHAnsi"/>
+          <w:rFonts w:cs="Calibri Light" w:ascii="Calibri Light" w:hAnsi="Calibri Light" w:asciiTheme="majorHAnsi" w:cstheme="majorHAnsi" w:hAnsiTheme="majorHAnsi"/>
           <w:b/>
-          <w:color w:val="538135" w:themeColor="accent6" w:themeShade="BF"/>
+          <w:color w:val="538135" w:themeColor="accent6" w:themeShade="bf"/>
           <w:sz w:val="28"/>
           <w:szCs w:val="28"/>
         </w:rPr>
@@ -145,86 +117,46 @@
     </w:p>
     <w:p>
       <w:pPr>
-        <w:rPr>
-          <w:rFonts w:asciiTheme="majorHAnsi" w:hAnsiTheme="majorHAnsi" w:cstheme="majorHAnsi"/>
-          <w:color w:val="FFFFFF" w:themeColor="background1"/>
-        </w:rPr>
-      </w:pPr>
-      <w:r>
-        <w:rPr>
-          <w:rFonts w:asciiTheme="majorHAnsi" w:hAnsiTheme="majorHAnsi" w:cstheme="majorHAnsi"/>
-          <w:color w:val="FFFFFF" w:themeColor="background1"/>
-        </w:rPr>
-        <w:t xml:space="preserve">Nos réalisations </w:t>
-      </w:r>
-      <w:r>
-        <w:rPr>
-          <w:rFonts w:asciiTheme="majorHAnsi" w:hAnsiTheme="majorHAnsi" w:cstheme="majorHAnsi"/>
-          <w:color w:val="FFFFFF" w:themeColor="background1"/>
-        </w:rPr>
-        <w:t>découlent</w:t>
-      </w:r>
-      <w:r>
-        <w:rPr>
-          <w:rFonts w:asciiTheme="majorHAnsi" w:hAnsiTheme="majorHAnsi" w:cstheme="majorHAnsi"/>
-          <w:color w:val="FFFFFF" w:themeColor="background1"/>
-        </w:rPr>
-        <w:t xml:space="preserve"> d’une </w:t>
-      </w:r>
-      <w:r>
-        <w:rPr>
-          <w:rFonts w:asciiTheme="majorHAnsi" w:hAnsiTheme="majorHAnsi" w:cstheme="majorHAnsi"/>
-          <w:color w:val="FFFFFF" w:themeColor="background1"/>
-        </w:rPr>
-        <w:t>étroite</w:t>
-      </w:r>
-      <w:r>
-        <w:rPr>
-          <w:rFonts w:asciiTheme="majorHAnsi" w:hAnsiTheme="majorHAnsi" w:cstheme="majorHAnsi"/>
-          <w:color w:val="FFFFFF" w:themeColor="background1"/>
-        </w:rPr>
-        <w:t xml:space="preserve"> collaboration entre</w:t>
-      </w:r>
-      <w:r>
-        <w:rPr>
-          <w:rFonts w:asciiTheme="majorHAnsi" w:hAnsiTheme="majorHAnsi" w:cstheme="majorHAnsi"/>
-          <w:color w:val="FFFFFF" w:themeColor="background1"/>
-        </w:rPr>
-        <w:t xml:space="preserve"> notre service technique,</w:t>
-      </w:r>
-      <w:r>
-        <w:rPr>
-          <w:rFonts w:asciiTheme="majorHAnsi" w:hAnsiTheme="majorHAnsi" w:cstheme="majorHAnsi"/>
-          <w:color w:val="FFFFFF" w:themeColor="background1"/>
-        </w:rPr>
-        <w:t xml:space="preserve"> nos partenaires et nos clients afin de répondre exactement à leur attente</w:t>
-      </w:r>
-      <w:r>
-        <w:rPr>
-          <w:rFonts w:asciiTheme="majorHAnsi" w:hAnsiTheme="majorHAnsi" w:cstheme="majorHAnsi"/>
-          <w:color w:val="FFFFFF" w:themeColor="background1"/>
-        </w:rPr>
-        <w:t xml:space="preserve"> et aux contraintes climatiques les plus exigeantes</w:t>
-      </w:r>
-      <w:r>
-        <w:rPr>
-          <w:rFonts w:asciiTheme="majorHAnsi" w:hAnsiTheme="majorHAnsi" w:cstheme="majorHAnsi"/>
-          <w:color w:val="FFFFFF" w:themeColor="background1"/>
-        </w:rPr>
-        <w:t>.</w:t>
-      </w:r>
-    </w:p>
-    <w:p>
-      <w:pPr>
+        <w:pStyle w:val="Normal"/>
+        <w:rPr>
+          <w:rFonts w:ascii="Calibri Light" w:hAnsi="Calibri Light" w:cs="Calibri Light" w:asciiTheme="majorHAnsi" w:cstheme="majorHAnsi" w:hAnsiTheme="majorHAnsi"/>
+          <w:color w:val="FFFFFF" w:themeColor="background1"/>
+        </w:rPr>
+      </w:pPr>
+      <w:r>
+        <w:rPr>
+          <w:rFonts w:cs="Calibri Light" w:ascii="Calibri Light" w:hAnsi="Calibri Light" w:asciiTheme="majorHAnsi" w:cstheme="majorHAnsi" w:hAnsiTheme="majorHAnsi"/>
+          <w:color w:val="FFFFFF" w:themeColor="background1"/>
+        </w:rPr>
+        <w:t xml:space="preserve">Nos réalisations découlent d’une étroite collaboration entre notre service technique, nos partenaires et nos clients afin de répondre exactement à </w:t>
+      </w:r>
+      <w:r>
+        <w:rPr>
+          <w:rFonts w:cs="Calibri Light" w:ascii="Calibri Light" w:hAnsi="Calibri Light" w:asciiTheme="majorHAnsi" w:cstheme="majorHAnsi" w:hAnsiTheme="majorHAnsi"/>
+          <w:color w:val="C9211E"/>
+        </w:rPr>
+        <w:t>leur attente</w:t>
+      </w:r>
+      <w:r>
+        <w:rPr>
+          <w:rFonts w:cs="Calibri Light" w:ascii="Calibri Light" w:hAnsi="Calibri Light" w:asciiTheme="majorHAnsi" w:cstheme="majorHAnsi" w:hAnsiTheme="majorHAnsi"/>
+          <w:color w:val="FFFFFF" w:themeColor="background1"/>
+        </w:rPr>
+        <w:t xml:space="preserve"> et aux contraintes climatiques les plus exigeantes.</w:t>
+      </w:r>
+    </w:p>
+    <w:p>
+      <w:pPr>
+        <w:pStyle w:val="Normal"/>
         <w:jc w:val="both"/>
         <w:rPr>
-          <w:rFonts w:asciiTheme="majorHAnsi" w:hAnsiTheme="majorHAnsi" w:cstheme="majorHAnsi"/>
-          <w:color w:val="FFFFFF" w:themeColor="background1"/>
-        </w:rPr>
-      </w:pPr>
-      <w:r>
-        <w:rPr>
-          <w:rFonts w:asciiTheme="majorHAnsi" w:hAnsiTheme="majorHAnsi" w:cstheme="majorHAnsi"/>
+          <w:rFonts w:ascii="Calibri Light" w:hAnsi="Calibri Light" w:cs="Calibri Light" w:asciiTheme="majorHAnsi" w:cstheme="majorHAnsi" w:hAnsiTheme="majorHAnsi"/>
+          <w:color w:val="FFFFFF" w:themeColor="background1"/>
+        </w:rPr>
+      </w:pPr>
+      <w:r>
+        <w:rPr>
+          <w:rFonts w:cs="Calibri Light" w:ascii="Calibri Light" w:hAnsi="Calibri Light" w:asciiTheme="majorHAnsi" w:cstheme="majorHAnsi" w:hAnsiTheme="majorHAnsi"/>
           <w:color w:val="FFFFFF" w:themeColor="background1"/>
         </w:rPr>
         <w:t xml:space="preserve">4 photos : </w:t>
@@ -232,103 +164,99 @@
     </w:p>
     <w:p>
       <w:pPr>
-        <w:pStyle w:val="Paragraphedeliste"/>
+        <w:pStyle w:val="ListParagraph"/>
         <w:numPr>
           <w:ilvl w:val="0"/>
           <w:numId w:val="1"/>
         </w:numPr>
         <w:jc w:val="both"/>
         <w:rPr>
-          <w:rFonts w:asciiTheme="majorHAnsi" w:hAnsiTheme="majorHAnsi" w:cstheme="majorHAnsi"/>
-        </w:rPr>
-      </w:pPr>
-      <w:r>
-        <w:rPr>
-          <w:rFonts w:asciiTheme="majorHAnsi" w:hAnsiTheme="majorHAnsi" w:cstheme="majorHAnsi"/>
-        </w:rPr>
-        <w:t>Boulangerie mobile</w:t>
-      </w:r>
-      <w:r>
-        <w:rPr>
-          <w:rFonts w:asciiTheme="majorHAnsi" w:hAnsiTheme="majorHAnsi" w:cstheme="majorHAnsi"/>
-        </w:rPr>
-        <w:t xml:space="preserve"> 250</w:t>
-      </w:r>
-    </w:p>
-    <w:p>
-      <w:pPr>
-        <w:pStyle w:val="Paragraphedeliste"/>
+          <w:rFonts w:ascii="Calibri Light" w:hAnsi="Calibri Light" w:cs="Calibri Light" w:asciiTheme="majorHAnsi" w:cstheme="majorHAnsi" w:hAnsiTheme="majorHAnsi"/>
+        </w:rPr>
+      </w:pPr>
+      <w:r>
+        <w:rPr>
+          <w:rFonts w:cs="Calibri Light" w:ascii="Calibri Light" w:hAnsi="Calibri Light" w:asciiTheme="majorHAnsi" w:cstheme="majorHAnsi" w:hAnsiTheme="majorHAnsi"/>
+        </w:rPr>
+        <w:t>Boulangerie mobile 250</w:t>
+      </w:r>
+    </w:p>
+    <w:p>
+      <w:pPr>
+        <w:pStyle w:val="ListParagraph"/>
         <w:numPr>
           <w:ilvl w:val="0"/>
           <w:numId w:val="1"/>
         </w:numPr>
         <w:jc w:val="both"/>
         <w:rPr>
-          <w:rFonts w:asciiTheme="majorHAnsi" w:hAnsiTheme="majorHAnsi" w:cstheme="majorHAnsi"/>
-        </w:rPr>
-      </w:pPr>
-      <w:r>
-        <w:rPr>
-          <w:rFonts w:asciiTheme="majorHAnsi" w:hAnsiTheme="majorHAnsi" w:cstheme="majorHAnsi"/>
+          <w:rFonts w:ascii="Calibri Light" w:hAnsi="Calibri Light" w:cs="Calibri Light" w:asciiTheme="majorHAnsi" w:cstheme="majorHAnsi" w:hAnsiTheme="majorHAnsi"/>
+        </w:rPr>
+      </w:pPr>
+      <w:r>
+        <w:rPr>
+          <w:rFonts w:cs="Calibri Light" w:ascii="Calibri Light" w:hAnsi="Calibri Light" w:asciiTheme="majorHAnsi" w:cstheme="majorHAnsi" w:hAnsiTheme="majorHAnsi"/>
         </w:rPr>
         <w:t>Entrepôt frigorifique</w:t>
       </w:r>
     </w:p>
     <w:p>
       <w:pPr>
-        <w:pStyle w:val="Paragraphedeliste"/>
+        <w:pStyle w:val="ListParagraph"/>
         <w:numPr>
           <w:ilvl w:val="0"/>
           <w:numId w:val="1"/>
         </w:numPr>
         <w:jc w:val="both"/>
         <w:rPr>
-          <w:rFonts w:asciiTheme="majorHAnsi" w:hAnsiTheme="majorHAnsi" w:cstheme="majorHAnsi"/>
-        </w:rPr>
-      </w:pPr>
-      <w:r>
-        <w:rPr>
-          <w:rFonts w:asciiTheme="majorHAnsi" w:hAnsiTheme="majorHAnsi" w:cstheme="majorHAnsi"/>
+          <w:rFonts w:ascii="Calibri Light" w:hAnsi="Calibri Light" w:cs="Calibri Light" w:asciiTheme="majorHAnsi" w:cstheme="majorHAnsi" w:hAnsiTheme="majorHAnsi"/>
+        </w:rPr>
+      </w:pPr>
+      <w:r>
+        <w:rPr>
+          <w:rFonts w:cs="Calibri Light" w:ascii="Calibri Light" w:hAnsi="Calibri Light" w:asciiTheme="majorHAnsi" w:cstheme="majorHAnsi" w:hAnsiTheme="majorHAnsi"/>
         </w:rPr>
         <w:t>Boulangerie mobile 750</w:t>
       </w:r>
     </w:p>
     <w:p>
       <w:pPr>
-        <w:pStyle w:val="Paragraphedeliste"/>
+        <w:pStyle w:val="ListParagraph"/>
         <w:numPr>
           <w:ilvl w:val="0"/>
           <w:numId w:val="1"/>
         </w:numPr>
         <w:jc w:val="both"/>
         <w:rPr>
-          <w:rFonts w:asciiTheme="majorHAnsi" w:hAnsiTheme="majorHAnsi" w:cstheme="majorHAnsi"/>
-        </w:rPr>
-      </w:pPr>
-      <w:r>
-        <w:rPr>
-          <w:rFonts w:asciiTheme="majorHAnsi" w:hAnsiTheme="majorHAnsi" w:cstheme="majorHAnsi"/>
+          <w:rFonts w:ascii="Calibri Light" w:hAnsi="Calibri Light" w:cs="Calibri Light" w:asciiTheme="majorHAnsi" w:cstheme="majorHAnsi" w:hAnsiTheme="majorHAnsi"/>
+        </w:rPr>
+      </w:pPr>
+      <w:r>
+        <w:rPr>
+          <w:rFonts w:cs="Calibri Light" w:ascii="Calibri Light" w:hAnsi="Calibri Light" w:asciiTheme="majorHAnsi" w:cstheme="majorHAnsi" w:hAnsiTheme="majorHAnsi"/>
         </w:rPr>
         <w:t>Armoires réfrigérés 3900 L démontable</w:t>
       </w:r>
     </w:p>
     <w:p>
       <w:pPr>
+        <w:pStyle w:val="Normal"/>
         <w:shd w:val="clear" w:color="auto" w:fill="FFFFFF" w:themeFill="background1"/>
         <w:jc w:val="center"/>
         <w:rPr>
-          <w:rFonts w:asciiTheme="majorHAnsi" w:hAnsiTheme="majorHAnsi" w:cstheme="majorHAnsi"/>
+          <w:rFonts w:ascii="Calibri Light" w:hAnsi="Calibri Light" w:cs="Calibri Light" w:asciiTheme="majorHAnsi" w:cstheme="majorHAnsi" w:hAnsiTheme="majorHAnsi"/>
           <w:b/>
-          <w:color w:val="538135" w:themeColor="accent6" w:themeShade="BF"/>
+          <w:b/>
+          <w:color w:val="538135" w:themeColor="accent6" w:themeShade="bf"/>
           <w:sz w:val="28"/>
           <w:szCs w:val="28"/>
         </w:rPr>
       </w:pPr>
       <w:r>
         <w:rPr>
-          <w:rFonts w:asciiTheme="majorHAnsi" w:hAnsiTheme="majorHAnsi" w:cstheme="majorHAnsi"/>
+          <w:rFonts w:cs="Calibri Light" w:ascii="Calibri Light" w:hAnsi="Calibri Light" w:asciiTheme="majorHAnsi" w:cstheme="majorHAnsi" w:hAnsiTheme="majorHAnsi"/>
           <w:b/>
-          <w:color w:val="538135" w:themeColor="accent6" w:themeShade="BF"/>
+          <w:color w:val="538135" w:themeColor="accent6" w:themeShade="bf"/>
           <w:sz w:val="28"/>
           <w:szCs w:val="28"/>
         </w:rPr>
@@ -337,428 +265,364 @@
     </w:p>
     <w:p>
       <w:pPr>
+        <w:pStyle w:val="Normal"/>
         <w:jc w:val="both"/>
-        <w:rPr>
-          <w:rFonts w:asciiTheme="majorHAnsi" w:hAnsiTheme="majorHAnsi" w:cstheme="majorHAnsi"/>
-          <w:color w:val="FFFFFF" w:themeColor="background1"/>
-        </w:rPr>
-      </w:pPr>
-      <w:r>
-        <w:rPr>
-          <w:rFonts w:asciiTheme="majorHAnsi" w:hAnsiTheme="majorHAnsi" w:cstheme="majorHAnsi"/>
-          <w:color w:val="FFFFFF" w:themeColor="background1"/>
-        </w:rPr>
-        <w:t>ALFRA EXPORT est le fruit de nombreuses années d’expériences dans les domaines du commerce de</w:t>
-      </w:r>
-      <w:r>
-        <w:rPr>
-          <w:rFonts w:asciiTheme="majorHAnsi" w:hAnsiTheme="majorHAnsi" w:cstheme="majorHAnsi"/>
-          <w:color w:val="FFFFFF" w:themeColor="background1"/>
-        </w:rPr>
-        <w:t xml:space="preserve"> gros </w:t>
-      </w:r>
-      <w:r>
-        <w:rPr>
-          <w:rFonts w:asciiTheme="majorHAnsi" w:hAnsiTheme="majorHAnsi" w:cstheme="majorHAnsi"/>
-          <w:color w:val="FFFFFF" w:themeColor="background1"/>
-        </w:rPr>
-        <w:t xml:space="preserve">et </w:t>
-      </w:r>
-      <w:r>
-        <w:rPr>
-          <w:rFonts w:asciiTheme="majorHAnsi" w:hAnsiTheme="majorHAnsi" w:cstheme="majorHAnsi"/>
-          <w:color w:val="FFFFFF" w:themeColor="background1"/>
-        </w:rPr>
-        <w:t xml:space="preserve">de l’ </w:t>
-      </w:r>
-      <w:r>
-        <w:rPr>
-          <w:rFonts w:asciiTheme="majorHAnsi" w:hAnsiTheme="majorHAnsi" w:cstheme="majorHAnsi"/>
-          <w:color w:val="FFFFFF" w:themeColor="background1"/>
-        </w:rPr>
-        <w:t>exportation à destination de l’Afrique du nord.</w:t>
-      </w:r>
-      <w:r>
-        <w:rPr>
-          <w:rFonts w:asciiTheme="majorHAnsi" w:hAnsiTheme="majorHAnsi" w:cstheme="majorHAnsi"/>
-          <w:color w:val="FFFFFF" w:themeColor="background1"/>
-        </w:rPr>
-        <w:t xml:space="preserve"> </w:t>
-      </w:r>
-      <w:r>
-        <w:rPr>
-          <w:rFonts w:asciiTheme="majorHAnsi" w:hAnsiTheme="majorHAnsi" w:cstheme="majorHAnsi"/>
-          <w:color w:val="FFFFFF" w:themeColor="background1"/>
-        </w:rPr>
-        <w:t>L’accompagnement et le service est au cœur de l’entreprise afin de répondre présent et efficacement à tous vos projets</w:t>
-      </w:r>
-      <w:r>
-        <w:rPr>
-          <w:rFonts w:asciiTheme="majorHAnsi" w:hAnsiTheme="majorHAnsi" w:cstheme="majorHAnsi"/>
-          <w:color w:val="FFFFFF" w:themeColor="background1"/>
-        </w:rPr>
-        <w:t xml:space="preserve"> </w:t>
-      </w:r>
-      <w:r>
-        <w:rPr>
-          <w:rFonts w:asciiTheme="majorHAnsi" w:hAnsiTheme="majorHAnsi" w:cstheme="majorHAnsi"/>
-          <w:color w:val="FFFFFF" w:themeColor="background1"/>
-        </w:rPr>
-        <w:t xml:space="preserve">thermiques </w:t>
-      </w:r>
-      <w:r>
-        <w:rPr>
-          <w:rFonts w:asciiTheme="majorHAnsi" w:hAnsiTheme="majorHAnsi" w:cstheme="majorHAnsi"/>
-          <w:color w:val="FFFFFF" w:themeColor="background1"/>
-        </w:rPr>
-        <w:t>industriels</w:t>
-      </w:r>
-      <w:r>
-        <w:rPr>
-          <w:rFonts w:asciiTheme="majorHAnsi" w:hAnsiTheme="majorHAnsi" w:cstheme="majorHAnsi"/>
-          <w:color w:val="FFFFFF" w:themeColor="background1"/>
-        </w:rPr>
-        <w:t>.</w:t>
-      </w:r>
-    </w:p>
-    <w:p>
-      <w:pPr>
+        <w:rPr/>
+      </w:pPr>
+      <w:r>
+        <w:rPr>
+          <w:rFonts w:cs="Calibri Light" w:ascii="Calibri Light" w:hAnsi="Calibri Light" w:asciiTheme="majorHAnsi" w:cstheme="majorHAnsi" w:hAnsiTheme="majorHAnsi"/>
+          <w:color w:val="FFFFFF" w:themeColor="background1"/>
+        </w:rPr>
+        <w:t xml:space="preserve">ALFRA EXPORT est le fruit de nombreuses années d’expériences dans les domaines du commerce de gros et de l’ exportation à destination de l’Afrique du nord. L’accompagnement et le service </w:t>
+      </w:r>
+      <w:r>
+        <w:rPr>
+          <w:rFonts w:cs="Calibri Light" w:ascii="Calibri Light" w:hAnsi="Calibri Light" w:asciiTheme="majorHAnsi" w:cstheme="majorHAnsi" w:hAnsiTheme="majorHAnsi"/>
+          <w:color w:val="C9211E"/>
+        </w:rPr>
+        <w:t xml:space="preserve">est </w:t>
+      </w:r>
+      <w:r>
+        <w:rPr>
+          <w:rFonts w:cs="Calibri Light" w:ascii="Calibri Light" w:hAnsi="Calibri Light" w:asciiTheme="majorHAnsi" w:cstheme="majorHAnsi" w:hAnsiTheme="majorHAnsi"/>
+          <w:color w:val="C9211E"/>
+        </w:rPr>
+        <w:t>au cœur de l’entreprise afin de répondre présent et efficacement à tous vos projets thermiques industriels.</w:t>
+      </w:r>
+    </w:p>
+    <w:p>
+      <w:pPr>
+        <w:pStyle w:val="Normal"/>
         <w:jc w:val="both"/>
         <w:rPr>
-          <w:rFonts w:asciiTheme="majorHAnsi" w:hAnsiTheme="majorHAnsi" w:cstheme="majorHAnsi"/>
-          <w:color w:val="FFFFFF" w:themeColor="background1"/>
-        </w:rPr>
-      </w:pPr>
-    </w:p>
-    <w:p>
-      <w:pPr>
+          <w:rFonts w:ascii="Calibri Light" w:hAnsi="Calibri Light" w:cs="Calibri Light" w:asciiTheme="majorHAnsi" w:cstheme="majorHAnsi" w:hAnsiTheme="majorHAnsi"/>
+          <w:color w:val="FFFFFF" w:themeColor="background1"/>
+        </w:rPr>
+      </w:pPr>
+      <w:r>
+        <w:rPr>
+          <w:rFonts w:cs="Calibri Light" w:cstheme="majorHAnsi" w:ascii="Calibri Light" w:hAnsi="Calibri Light"/>
+          <w:color w:val="FFFFFF" w:themeColor="background1"/>
+        </w:rPr>
+      </w:r>
+    </w:p>
+    <w:p>
+      <w:pPr>
+        <w:pStyle w:val="Normal"/>
         <w:jc w:val="both"/>
         <w:rPr>
-          <w:rFonts w:asciiTheme="majorHAnsi" w:hAnsiTheme="majorHAnsi" w:cstheme="majorHAnsi"/>
-          <w:color w:val="FFFFFF" w:themeColor="background1"/>
-        </w:rPr>
-      </w:pPr>
-      <w:r>
-        <w:rPr>
-          <w:rFonts w:asciiTheme="majorHAnsi" w:hAnsiTheme="majorHAnsi" w:cstheme="majorHAnsi"/>
-          <w:color w:val="FFFFFF" w:themeColor="background1"/>
-        </w:rPr>
-        <w:t>GESTION LOGITISQUE</w:t>
-      </w:r>
-      <w:r>
-        <w:rPr>
-          <w:rFonts w:asciiTheme="majorHAnsi" w:hAnsiTheme="majorHAnsi" w:cstheme="majorHAnsi"/>
-          <w:color w:val="FFFFFF" w:themeColor="background1"/>
-        </w:rPr>
-        <w:t xml:space="preserve"> : </w:t>
-      </w:r>
-    </w:p>
-    <w:p>
-      <w:pPr>
+          <w:rFonts w:ascii="Calibri Light" w:hAnsi="Calibri Light" w:cs="Calibri Light" w:asciiTheme="majorHAnsi" w:cstheme="majorHAnsi" w:hAnsiTheme="majorHAnsi"/>
+          <w:color w:val="FFFFFF" w:themeColor="background1"/>
+        </w:rPr>
+      </w:pPr>
+      <w:r>
+        <w:rPr>
+          <w:rFonts w:cs="Calibri Light" w:ascii="Calibri Light" w:hAnsi="Calibri Light" w:asciiTheme="majorHAnsi" w:cstheme="majorHAnsi" w:hAnsiTheme="majorHAnsi"/>
+          <w:color w:val="FFFFFF" w:themeColor="background1"/>
+        </w:rPr>
+        <w:t xml:space="preserve">GESTION LOGITISQUE : </w:t>
+      </w:r>
+    </w:p>
+    <w:p>
+      <w:pPr>
+        <w:pStyle w:val="Normal"/>
         <w:jc w:val="both"/>
         <w:rPr>
-          <w:rFonts w:asciiTheme="majorHAnsi" w:hAnsiTheme="majorHAnsi" w:cstheme="majorHAnsi"/>
-          <w:color w:val="FFFFFF" w:themeColor="background1"/>
-        </w:rPr>
-      </w:pPr>
-      <w:r>
-        <w:rPr>
-          <w:rFonts w:asciiTheme="majorHAnsi" w:hAnsiTheme="majorHAnsi" w:cstheme="majorHAnsi"/>
-          <w:color w:val="FFFFFF" w:themeColor="background1"/>
-        </w:rPr>
-        <w:t>La logistique export étant un point ESSENTIEL dans chacun de vos projets, VOTRE PARTENAIRE ALFRA EX</w:t>
-      </w:r>
-      <w:r>
-        <w:rPr>
-          <w:rFonts w:asciiTheme="majorHAnsi" w:hAnsiTheme="majorHAnsi" w:cstheme="majorHAnsi"/>
-          <w:color w:val="FFFFFF" w:themeColor="background1"/>
-        </w:rPr>
-        <w:t>PORT met à votre disposition …e</w:t>
-      </w:r>
-      <w:r>
-        <w:rPr>
-          <w:rFonts w:asciiTheme="majorHAnsi" w:hAnsiTheme="majorHAnsi" w:cstheme="majorHAnsi"/>
-          <w:color w:val="FFFFFF" w:themeColor="background1"/>
-        </w:rPr>
-        <w:t>t en COLLABORATION direct avec les plus grands et les plus réputés transitaire afin de solutionner les contraintes et vos impératifs en termes de transport et de planning.</w:t>
-      </w:r>
-    </w:p>
-    <w:p>
-      <w:pPr>
+          <w:rFonts w:ascii="Calibri Light" w:hAnsi="Calibri Light" w:cs="Calibri Light" w:asciiTheme="majorHAnsi" w:cstheme="majorHAnsi" w:hAnsiTheme="majorHAnsi"/>
+          <w:color w:val="FFFFFF" w:themeColor="background1"/>
+        </w:rPr>
+      </w:pPr>
+      <w:r>
+        <w:rPr>
+          <w:rFonts w:cs="Calibri Light" w:ascii="Calibri Light" w:hAnsi="Calibri Light" w:asciiTheme="majorHAnsi" w:cstheme="majorHAnsi" w:hAnsiTheme="majorHAnsi"/>
+          <w:color w:val="FFFFFF" w:themeColor="background1"/>
+        </w:rPr>
+        <w:t xml:space="preserve">La logistique export étant un point ESSENTIEL dans chacun de vos projets, VOTRE PARTENAIRE ALFRA EXPORT met à votre disposition </w:t>
+      </w:r>
+      <w:r>
+        <w:rPr>
+          <w:rFonts w:cs="Calibri Light" w:ascii="Calibri Light" w:hAnsi="Calibri Light" w:asciiTheme="majorHAnsi" w:cstheme="majorHAnsi" w:hAnsiTheme="majorHAnsi"/>
+          <w:color w:val="C9211E"/>
+        </w:rPr>
+        <w:t>…et en COLLABORATION direct avec les plus grands et les plus réputés transitaire</w:t>
+      </w:r>
+      <w:r>
+        <w:rPr>
+          <w:rFonts w:cs="Calibri Light" w:ascii="Calibri Light" w:hAnsi="Calibri Light" w:asciiTheme="majorHAnsi" w:cstheme="majorHAnsi" w:hAnsiTheme="majorHAnsi"/>
+          <w:color w:val="FFFFFF" w:themeColor="background1"/>
+        </w:rPr>
+        <w:t xml:space="preserve"> afin de solutionner </w:t>
+      </w:r>
+      <w:r>
+        <w:rPr>
+          <w:rFonts w:cs="Calibri Light" w:ascii="Calibri Light" w:hAnsi="Calibri Light" w:asciiTheme="majorHAnsi" w:cstheme="majorHAnsi" w:hAnsiTheme="majorHAnsi"/>
+          <w:color w:val="C9211E"/>
+        </w:rPr>
+        <w:t>les</w:t>
+      </w:r>
+      <w:r>
+        <w:rPr>
+          <w:rFonts w:cs="Calibri Light" w:ascii="Calibri Light" w:hAnsi="Calibri Light" w:asciiTheme="majorHAnsi" w:cstheme="majorHAnsi" w:hAnsiTheme="majorHAnsi"/>
+          <w:color w:val="FFFFFF" w:themeColor="background1"/>
+        </w:rPr>
+        <w:t xml:space="preserve"> contraintes et </w:t>
+      </w:r>
+      <w:r>
+        <w:rPr>
+          <w:rFonts w:cs="Calibri Light" w:ascii="Calibri Light" w:hAnsi="Calibri Light" w:asciiTheme="majorHAnsi" w:cstheme="majorHAnsi" w:hAnsiTheme="majorHAnsi"/>
+          <w:color w:val="C9211E"/>
+        </w:rPr>
+        <w:t>vos</w:t>
+      </w:r>
+      <w:r>
+        <w:rPr>
+          <w:rFonts w:cs="Calibri Light" w:ascii="Calibri Light" w:hAnsi="Calibri Light" w:asciiTheme="majorHAnsi" w:cstheme="majorHAnsi" w:hAnsiTheme="majorHAnsi"/>
+          <w:color w:val="FFFFFF" w:themeColor="background1"/>
+        </w:rPr>
+        <w:t xml:space="preserve"> impératifs en termes de transport et de planning.</w:t>
+      </w:r>
+    </w:p>
+    <w:p>
+      <w:pPr>
+        <w:pStyle w:val="Normal"/>
         <w:jc w:val="both"/>
         <w:rPr>
-          <w:rFonts w:asciiTheme="majorHAnsi" w:hAnsiTheme="majorHAnsi" w:cstheme="majorHAnsi"/>
-          <w:color w:val="FFFFFF" w:themeColor="background1"/>
-        </w:rPr>
-      </w:pPr>
-    </w:p>
-    <w:p>
-      <w:pPr>
+          <w:rFonts w:ascii="Calibri Light" w:hAnsi="Calibri Light" w:cs="Calibri Light" w:asciiTheme="majorHAnsi" w:cstheme="majorHAnsi" w:hAnsiTheme="majorHAnsi"/>
+          <w:color w:val="FFFFFF" w:themeColor="background1"/>
+        </w:rPr>
+      </w:pPr>
+      <w:r>
+        <w:rPr>
+          <w:rFonts w:cs="Calibri Light" w:cstheme="majorHAnsi" w:ascii="Calibri Light" w:hAnsi="Calibri Light"/>
+          <w:color w:val="FFFFFF" w:themeColor="background1"/>
+        </w:rPr>
+      </w:r>
+    </w:p>
+    <w:p>
+      <w:pPr>
+        <w:pStyle w:val="Normal"/>
         <w:jc w:val="both"/>
         <w:rPr>
-          <w:rFonts w:asciiTheme="majorHAnsi" w:hAnsiTheme="majorHAnsi" w:cstheme="majorHAnsi"/>
-          <w:color w:val="FFFFFF" w:themeColor="background1"/>
-        </w:rPr>
-      </w:pPr>
-      <w:r>
-        <w:rPr>
-          <w:rFonts w:asciiTheme="majorHAnsi" w:hAnsiTheme="majorHAnsi" w:cstheme="majorHAnsi"/>
-          <w:color w:val="FFFFFF" w:themeColor="background1"/>
-        </w:rPr>
-        <w:t>SUPPORT TECHIQUE</w:t>
-      </w:r>
-      <w:r>
-        <w:rPr>
-          <w:rFonts w:asciiTheme="majorHAnsi" w:hAnsiTheme="majorHAnsi" w:cstheme="majorHAnsi"/>
-          <w:color w:val="FFFFFF" w:themeColor="background1"/>
-        </w:rPr>
-        <w:t xml:space="preserve"> : </w:t>
-      </w:r>
-    </w:p>
-    <w:p>
-      <w:pPr>
+          <w:rFonts w:ascii="Calibri Light" w:hAnsi="Calibri Light" w:cs="Calibri Light" w:asciiTheme="majorHAnsi" w:cstheme="majorHAnsi" w:hAnsiTheme="majorHAnsi"/>
+          <w:color w:val="FFFFFF" w:themeColor="background1"/>
+        </w:rPr>
+      </w:pPr>
+      <w:r>
+        <w:rPr>
+          <w:rFonts w:cs="Calibri Light" w:ascii="Calibri Light" w:hAnsi="Calibri Light" w:asciiTheme="majorHAnsi" w:cstheme="majorHAnsi" w:hAnsiTheme="majorHAnsi"/>
+          <w:color w:val="FFFFFF" w:themeColor="background1"/>
+        </w:rPr>
+        <w:t xml:space="preserve">SUPPORT TECHIQUE : </w:t>
+      </w:r>
+    </w:p>
+    <w:p>
+      <w:pPr>
+        <w:pStyle w:val="Normal"/>
         <w:jc w:val="both"/>
         <w:rPr>
-          <w:rFonts w:asciiTheme="majorHAnsi" w:hAnsiTheme="majorHAnsi" w:cstheme="majorHAnsi"/>
-          <w:color w:val="FFFFFF" w:themeColor="background1"/>
-        </w:rPr>
-      </w:pPr>
-      <w:r>
-        <w:rPr>
-          <w:rFonts w:asciiTheme="majorHAnsi" w:hAnsiTheme="majorHAnsi" w:cstheme="majorHAnsi"/>
-          <w:color w:val="FFFFFF" w:themeColor="background1"/>
-        </w:rPr>
-        <w:t xml:space="preserve">Ingénieur de formation dans les domaines des applications thermiques, notre équipe vous accompagne tout au long de l’élaboration de </w:t>
-      </w:r>
-      <w:r>
-        <w:rPr>
-          <w:rFonts w:asciiTheme="majorHAnsi" w:hAnsiTheme="majorHAnsi" w:cstheme="majorHAnsi"/>
-          <w:color w:val="FFFFFF" w:themeColor="background1"/>
-        </w:rPr>
-        <w:t>vos</w:t>
-      </w:r>
-      <w:r>
-        <w:rPr>
-          <w:rFonts w:asciiTheme="majorHAnsi" w:hAnsiTheme="majorHAnsi" w:cstheme="majorHAnsi"/>
-          <w:color w:val="FFFFFF" w:themeColor="background1"/>
-        </w:rPr>
-        <w:t xml:space="preserve"> projet</w:t>
-      </w:r>
-      <w:r>
-        <w:rPr>
-          <w:rFonts w:asciiTheme="majorHAnsi" w:hAnsiTheme="majorHAnsi" w:cstheme="majorHAnsi"/>
-          <w:color w:val="FFFFFF" w:themeColor="background1"/>
-        </w:rPr>
-        <w:t>s</w:t>
-      </w:r>
-      <w:r>
-        <w:rPr>
-          <w:rFonts w:asciiTheme="majorHAnsi" w:hAnsiTheme="majorHAnsi" w:cstheme="majorHAnsi"/>
-          <w:color w:val="FFFFFF" w:themeColor="background1"/>
-        </w:rPr>
-        <w:t xml:space="preserve"> afin de </w:t>
-      </w:r>
-      <w:r>
-        <w:rPr>
-          <w:rFonts w:asciiTheme="majorHAnsi" w:hAnsiTheme="majorHAnsi" w:cstheme="majorHAnsi"/>
-          <w:color w:val="FFFFFF" w:themeColor="background1"/>
-        </w:rPr>
-        <w:t>développer</w:t>
-      </w:r>
-      <w:r>
-        <w:rPr>
-          <w:rFonts w:asciiTheme="majorHAnsi" w:hAnsiTheme="majorHAnsi" w:cstheme="majorHAnsi"/>
-          <w:color w:val="FFFFFF" w:themeColor="background1"/>
-        </w:rPr>
-        <w:t>, calculer</w:t>
-      </w:r>
-      <w:r>
-        <w:rPr>
-          <w:rFonts w:asciiTheme="majorHAnsi" w:hAnsiTheme="majorHAnsi" w:cstheme="majorHAnsi"/>
-          <w:color w:val="FFFFFF" w:themeColor="background1"/>
-        </w:rPr>
-        <w:t xml:space="preserve"> et sélectionner</w:t>
-      </w:r>
-      <w:r>
-        <w:rPr>
-          <w:rFonts w:asciiTheme="majorHAnsi" w:hAnsiTheme="majorHAnsi" w:cstheme="majorHAnsi"/>
-          <w:color w:val="FFFFFF" w:themeColor="background1"/>
-        </w:rPr>
-        <w:t xml:space="preserve"> la solution qui répondra </w:t>
-      </w:r>
-      <w:r>
-        <w:rPr>
-          <w:rFonts w:asciiTheme="majorHAnsi" w:hAnsiTheme="majorHAnsi" w:cstheme="majorHAnsi"/>
-          <w:color w:val="FFFFFF" w:themeColor="background1"/>
-        </w:rPr>
-        <w:t>à vos attentes</w:t>
-      </w:r>
-      <w:r>
-        <w:rPr>
-          <w:rFonts w:asciiTheme="majorHAnsi" w:hAnsiTheme="majorHAnsi" w:cstheme="majorHAnsi"/>
-          <w:color w:val="FFFFFF" w:themeColor="background1"/>
-        </w:rPr>
-        <w:t xml:space="preserve"> et vos contraintes climatiques</w:t>
-      </w:r>
-      <w:r>
-        <w:rPr>
-          <w:rFonts w:asciiTheme="majorHAnsi" w:hAnsiTheme="majorHAnsi" w:cstheme="majorHAnsi"/>
-          <w:color w:val="FFFFFF" w:themeColor="background1"/>
-        </w:rPr>
-        <w:t>.</w:t>
-      </w:r>
-    </w:p>
-    <w:p>
-      <w:pPr>
+          <w:rFonts w:ascii="Calibri Light" w:hAnsi="Calibri Light" w:cs="Calibri Light" w:asciiTheme="majorHAnsi" w:cstheme="majorHAnsi" w:hAnsiTheme="majorHAnsi"/>
+          <w:color w:val="FFFFFF" w:themeColor="background1"/>
+        </w:rPr>
+      </w:pPr>
+      <w:r>
+        <w:rPr>
+          <w:rFonts w:cs="Calibri Light" w:ascii="Calibri Light" w:hAnsi="Calibri Light" w:asciiTheme="majorHAnsi" w:cstheme="majorHAnsi" w:hAnsiTheme="majorHAnsi"/>
+          <w:color w:val="FFFFFF" w:themeColor="background1"/>
+        </w:rPr>
+        <w:t>I</w:t>
+      </w:r>
+      <w:r>
+        <w:rPr>
+          <w:rFonts w:cs="Calibri Light" w:ascii="Calibri Light" w:hAnsi="Calibri Light" w:asciiTheme="majorHAnsi" w:cstheme="majorHAnsi" w:hAnsiTheme="majorHAnsi"/>
+          <w:color w:val="C9211E"/>
+        </w:rPr>
+        <w:t>ngénieur</w:t>
+      </w:r>
+      <w:r>
+        <w:rPr>
+          <w:rFonts w:cs="Calibri Light" w:ascii="Calibri Light" w:hAnsi="Calibri Light" w:asciiTheme="majorHAnsi" w:cstheme="majorHAnsi" w:hAnsiTheme="majorHAnsi"/>
+          <w:color w:val="FFFFFF" w:themeColor="background1"/>
+        </w:rPr>
+        <w:t xml:space="preserve"> de formation dans </w:t>
+      </w:r>
+      <w:r>
+        <w:rPr>
+          <w:rFonts w:cs="Calibri Light" w:ascii="Calibri Light" w:hAnsi="Calibri Light" w:asciiTheme="majorHAnsi" w:cstheme="majorHAnsi" w:hAnsiTheme="majorHAnsi"/>
+          <w:color w:val="C9211E"/>
+        </w:rPr>
+        <w:t>les</w:t>
+      </w:r>
+      <w:r>
+        <w:rPr>
+          <w:rFonts w:cs="Calibri Light" w:ascii="Calibri Light" w:hAnsi="Calibri Light" w:asciiTheme="majorHAnsi" w:cstheme="majorHAnsi" w:hAnsiTheme="majorHAnsi"/>
+          <w:color w:val="FFFFFF" w:themeColor="background1"/>
+        </w:rPr>
+        <w:t xml:space="preserve"> domaines des applications thermiques, </w:t>
+      </w:r>
+      <w:r>
+        <w:rPr>
+          <w:rFonts w:cs="Calibri Light" w:ascii="Calibri Light" w:hAnsi="Calibri Light" w:asciiTheme="majorHAnsi" w:cstheme="majorHAnsi" w:hAnsiTheme="majorHAnsi"/>
+          <w:color w:val="C9211E"/>
+        </w:rPr>
+        <w:t>notre équipe</w:t>
+      </w:r>
+      <w:r>
+        <w:rPr>
+          <w:rFonts w:cs="Calibri Light" w:ascii="Calibri Light" w:hAnsi="Calibri Light" w:asciiTheme="majorHAnsi" w:cstheme="majorHAnsi" w:hAnsiTheme="majorHAnsi"/>
+          <w:color w:val="FFFFFF" w:themeColor="background1"/>
+        </w:rPr>
+        <w:t xml:space="preserve"> vous accompagne tout au long de l’élaboration de vos projets afin de développer, calculer et sélectionner la solution qui répondra à vos attentes et </w:t>
+      </w:r>
+      <w:r>
+        <w:rPr>
+          <w:rFonts w:cs="Calibri Light" w:ascii="Calibri Light" w:hAnsi="Calibri Light" w:asciiTheme="majorHAnsi" w:cstheme="majorHAnsi" w:hAnsiTheme="majorHAnsi"/>
+          <w:color w:val="FFFFFF" w:themeColor="background1"/>
+        </w:rPr>
+        <w:t xml:space="preserve">à </w:t>
+      </w:r>
+      <w:r>
+        <w:rPr>
+          <w:rFonts w:cs="Calibri Light" w:ascii="Calibri Light" w:hAnsi="Calibri Light" w:asciiTheme="majorHAnsi" w:cstheme="majorHAnsi" w:hAnsiTheme="majorHAnsi"/>
+          <w:color w:val="FFFFFF" w:themeColor="background1"/>
+        </w:rPr>
+        <w:t>vos contraintes climatiques.</w:t>
+      </w:r>
+    </w:p>
+    <w:p>
+      <w:pPr>
+        <w:pStyle w:val="Normal"/>
         <w:jc w:val="both"/>
         <w:rPr>
-          <w:rFonts w:asciiTheme="majorHAnsi" w:hAnsiTheme="majorHAnsi" w:cstheme="majorHAnsi"/>
-          <w:color w:val="FFFFFF" w:themeColor="background1"/>
-        </w:rPr>
-      </w:pPr>
-    </w:p>
-    <w:p>
-      <w:pPr>
+          <w:rFonts w:ascii="Calibri Light" w:hAnsi="Calibri Light" w:cs="Calibri Light" w:asciiTheme="majorHAnsi" w:cstheme="majorHAnsi" w:hAnsiTheme="majorHAnsi"/>
+          <w:color w:val="FFFFFF" w:themeColor="background1"/>
+        </w:rPr>
+      </w:pPr>
+      <w:r>
+        <w:rPr>
+          <w:rFonts w:cs="Calibri Light" w:cstheme="majorHAnsi" w:ascii="Calibri Light" w:hAnsi="Calibri Light"/>
+          <w:color w:val="FFFFFF" w:themeColor="background1"/>
+        </w:rPr>
+      </w:r>
+    </w:p>
+    <w:p>
+      <w:pPr>
+        <w:pStyle w:val="Normal"/>
         <w:jc w:val="both"/>
         <w:rPr>
-          <w:rFonts w:asciiTheme="majorHAnsi" w:hAnsiTheme="majorHAnsi" w:cstheme="majorHAnsi"/>
-          <w:color w:val="FFFFFF" w:themeColor="background1"/>
-        </w:rPr>
-      </w:pPr>
-      <w:r>
-        <w:rPr>
-          <w:rFonts w:asciiTheme="majorHAnsi" w:hAnsiTheme="majorHAnsi" w:cstheme="majorHAnsi"/>
-          <w:color w:val="FFFFFF" w:themeColor="background1"/>
-        </w:rPr>
-        <w:t>NEGOCIATION DE PARTENAIRE</w:t>
-      </w:r>
-      <w:r>
-        <w:rPr>
-          <w:rFonts w:asciiTheme="majorHAnsi" w:hAnsiTheme="majorHAnsi" w:cstheme="majorHAnsi"/>
-          <w:color w:val="FFFFFF" w:themeColor="background1"/>
-        </w:rPr>
-        <w:t> :</w:t>
-      </w:r>
-    </w:p>
-    <w:p>
-      <w:pPr>
+          <w:rFonts w:ascii="Calibri Light" w:hAnsi="Calibri Light" w:cs="Calibri Light" w:asciiTheme="majorHAnsi" w:cstheme="majorHAnsi" w:hAnsiTheme="majorHAnsi"/>
+          <w:color w:val="FFFFFF" w:themeColor="background1"/>
+        </w:rPr>
+      </w:pPr>
+      <w:r>
+        <w:rPr>
+          <w:rFonts w:cs="Calibri Light" w:ascii="Calibri Light" w:hAnsi="Calibri Light" w:asciiTheme="majorHAnsi" w:cstheme="majorHAnsi" w:hAnsiTheme="majorHAnsi"/>
+          <w:color w:val="FFFFFF" w:themeColor="background1"/>
+        </w:rPr>
+        <w:t xml:space="preserve">NEGOCIATION DE </w:t>
+      </w:r>
+      <w:r>
+        <w:rPr>
+          <w:rFonts w:cs="Calibri Light" w:ascii="Calibri Light" w:hAnsi="Calibri Light" w:asciiTheme="majorHAnsi" w:cstheme="majorHAnsi" w:hAnsiTheme="majorHAnsi"/>
+          <w:color w:val="C9211E"/>
+        </w:rPr>
+        <w:t>PARTENAIRE </w:t>
+      </w:r>
+      <w:r>
+        <w:rPr>
+          <w:rFonts w:cs="Calibri Light" w:ascii="Calibri Light" w:hAnsi="Calibri Light" w:asciiTheme="majorHAnsi" w:cstheme="majorHAnsi" w:hAnsiTheme="majorHAnsi"/>
+          <w:color w:val="FFFFFF" w:themeColor="background1"/>
+        </w:rPr>
+        <w:t>:</w:t>
+      </w:r>
+    </w:p>
+    <w:p>
+      <w:pPr>
+        <w:pStyle w:val="Normal"/>
         <w:jc w:val="both"/>
         <w:rPr>
-          <w:rFonts w:asciiTheme="majorHAnsi" w:hAnsiTheme="majorHAnsi" w:cstheme="majorHAnsi"/>
-          <w:color w:val="FFFFFF" w:themeColor="background1"/>
-        </w:rPr>
-      </w:pPr>
-      <w:r>
-        <w:rPr>
-          <w:rFonts w:asciiTheme="majorHAnsi" w:hAnsiTheme="majorHAnsi" w:cstheme="majorHAnsi"/>
-          <w:color w:val="FFFFFF" w:themeColor="background1"/>
-        </w:rPr>
-        <w:t xml:space="preserve">Fort de ce constat ALFRA EXPORT a sélectionné </w:t>
-      </w:r>
-      <w:r>
-        <w:rPr>
-          <w:rFonts w:asciiTheme="majorHAnsi" w:hAnsiTheme="majorHAnsi" w:cstheme="majorHAnsi"/>
-          <w:color w:val="FFFFFF" w:themeColor="background1"/>
-        </w:rPr>
-        <w:t xml:space="preserve">pour vous </w:t>
-      </w:r>
-      <w:r>
-        <w:rPr>
-          <w:rFonts w:asciiTheme="majorHAnsi" w:hAnsiTheme="majorHAnsi" w:cstheme="majorHAnsi"/>
-          <w:color w:val="FFFFFF" w:themeColor="background1"/>
-        </w:rPr>
-        <w:t xml:space="preserve">les </w:t>
-      </w:r>
-      <w:r>
-        <w:rPr>
-          <w:rFonts w:asciiTheme="majorHAnsi" w:hAnsiTheme="majorHAnsi" w:cstheme="majorHAnsi"/>
-          <w:color w:val="FFFFFF" w:themeColor="background1"/>
-        </w:rPr>
-        <w:t xml:space="preserve">marques et les fabricants </w:t>
-      </w:r>
-      <w:r>
-        <w:rPr>
-          <w:rFonts w:asciiTheme="majorHAnsi" w:hAnsiTheme="majorHAnsi" w:cstheme="majorHAnsi"/>
-          <w:color w:val="FFFFFF" w:themeColor="background1"/>
-        </w:rPr>
-        <w:t>les plus compétents</w:t>
-      </w:r>
-      <w:r>
-        <w:rPr>
-          <w:rFonts w:asciiTheme="majorHAnsi" w:hAnsiTheme="majorHAnsi" w:cstheme="majorHAnsi"/>
-          <w:color w:val="FFFFFF" w:themeColor="background1"/>
-        </w:rPr>
-        <w:t xml:space="preserve"> dans nos</w:t>
-      </w:r>
-      <w:r>
-        <w:rPr>
-          <w:rFonts w:asciiTheme="majorHAnsi" w:hAnsiTheme="majorHAnsi" w:cstheme="majorHAnsi"/>
-          <w:color w:val="FFFFFF" w:themeColor="background1"/>
-        </w:rPr>
-        <w:t xml:space="preserve"> domaines </w:t>
-      </w:r>
-      <w:r>
-        <w:rPr>
-          <w:rFonts w:asciiTheme="majorHAnsi" w:hAnsiTheme="majorHAnsi" w:cstheme="majorHAnsi"/>
-          <w:color w:val="FFFFFF" w:themeColor="background1"/>
-        </w:rPr>
-        <w:t>d’interventions</w:t>
-      </w:r>
-      <w:r>
-        <w:rPr>
-          <w:rFonts w:asciiTheme="majorHAnsi" w:hAnsiTheme="majorHAnsi" w:cstheme="majorHAnsi"/>
-          <w:color w:val="FFFFFF" w:themeColor="background1"/>
-        </w:rPr>
-        <w:t xml:space="preserve">. </w:t>
-      </w:r>
-      <w:r>
-        <w:rPr>
-          <w:rFonts w:asciiTheme="majorHAnsi" w:hAnsiTheme="majorHAnsi" w:cstheme="majorHAnsi"/>
-          <w:color w:val="FFFFFF" w:themeColor="background1"/>
-        </w:rPr>
-        <w:t xml:space="preserve">Nos étroites relations avec nos principaux fournisseurs nous permettent de garantir une qualité et une conformité </w:t>
-      </w:r>
-      <w:r>
-        <w:rPr>
-          <w:rFonts w:asciiTheme="majorHAnsi" w:hAnsiTheme="majorHAnsi" w:cstheme="majorHAnsi"/>
-          <w:color w:val="FFFFFF" w:themeColor="background1"/>
-        </w:rPr>
-        <w:t>supérieur à</w:t>
-      </w:r>
-      <w:r>
-        <w:rPr>
-          <w:rFonts w:asciiTheme="majorHAnsi" w:hAnsiTheme="majorHAnsi" w:cstheme="majorHAnsi"/>
-          <w:color w:val="FFFFFF" w:themeColor="background1"/>
-        </w:rPr>
-        <w:t xml:space="preserve"> vos exigences.</w:t>
-      </w:r>
-    </w:p>
-    <w:p>
-      <w:pPr>
+          <w:rFonts w:ascii="Calibri Light" w:hAnsi="Calibri Light" w:cs="Calibri Light" w:asciiTheme="majorHAnsi" w:cstheme="majorHAnsi" w:hAnsiTheme="majorHAnsi"/>
+          <w:color w:val="FFFFFF" w:themeColor="background1"/>
+        </w:rPr>
+      </w:pPr>
+      <w:r>
+        <w:rPr>
+          <w:rFonts w:cs="Calibri Light" w:ascii="Calibri Light" w:hAnsi="Calibri Light" w:asciiTheme="majorHAnsi" w:cstheme="majorHAnsi" w:hAnsiTheme="majorHAnsi"/>
+          <w:color w:val="FFFFFF" w:themeColor="background1"/>
+        </w:rPr>
+        <w:t xml:space="preserve">Fort de </w:t>
+      </w:r>
+      <w:r>
+        <w:rPr>
+          <w:rFonts w:cs="Calibri Light" w:ascii="Calibri Light" w:hAnsi="Calibri Light" w:asciiTheme="majorHAnsi" w:cstheme="majorHAnsi" w:hAnsiTheme="majorHAnsi"/>
+          <w:color w:val="C9211E"/>
+        </w:rPr>
+        <w:t>ce constat</w:t>
+      </w:r>
+      <w:r>
+        <w:rPr>
+          <w:rFonts w:cs="Calibri Light" w:ascii="Calibri Light" w:hAnsi="Calibri Light" w:asciiTheme="majorHAnsi" w:cstheme="majorHAnsi" w:hAnsiTheme="majorHAnsi"/>
+          <w:color w:val="FFFFFF" w:themeColor="background1"/>
+        </w:rPr>
+        <w:t xml:space="preserve"> ALFRA EXPORT a sélectionné pour vous les marques et les fabricants les plus compétents dans nos domaines d’interventions. </w:t>
+      </w:r>
+      <w:r>
+        <w:rPr>
+          <w:rFonts w:cs="Calibri Light" w:ascii="Calibri Light" w:hAnsi="Calibri Light" w:asciiTheme="majorHAnsi" w:cstheme="majorHAnsi" w:hAnsiTheme="majorHAnsi"/>
+          <w:color w:val="C9211E"/>
+        </w:rPr>
+        <w:t>Nos</w:t>
+      </w:r>
+      <w:r>
+        <w:rPr>
+          <w:rFonts w:cs="Calibri Light" w:ascii="Calibri Light" w:hAnsi="Calibri Light" w:asciiTheme="majorHAnsi" w:cstheme="majorHAnsi" w:hAnsiTheme="majorHAnsi"/>
+          <w:color w:val="FFFFFF" w:themeColor="background1"/>
+        </w:rPr>
+        <w:t xml:space="preserve"> étroites relations avec nos principaux fournisseurs nous permettent de garantir une qualité et une conformité s</w:t>
+      </w:r>
+      <w:r>
+        <w:rPr>
+          <w:rFonts w:cs="Calibri Light" w:ascii="Calibri Light" w:hAnsi="Calibri Light" w:asciiTheme="majorHAnsi" w:cstheme="majorHAnsi" w:hAnsiTheme="majorHAnsi"/>
+          <w:color w:val="C9211E"/>
+        </w:rPr>
+        <w:t>upérieur à vos exigences.</w:t>
+      </w:r>
+    </w:p>
+    <w:p>
+      <w:pPr>
+        <w:pStyle w:val="Normal"/>
         <w:jc w:val="both"/>
         <w:rPr>
-          <w:rFonts w:asciiTheme="majorHAnsi" w:hAnsiTheme="majorHAnsi" w:cstheme="majorHAnsi"/>
-          <w:color w:val="FFFFFF" w:themeColor="background1"/>
-        </w:rPr>
-      </w:pPr>
-    </w:p>
-    <w:p>
-      <w:pPr>
+          <w:rFonts w:ascii="Calibri Light" w:hAnsi="Calibri Light" w:cs="Calibri Light" w:asciiTheme="majorHAnsi" w:cstheme="majorHAnsi" w:hAnsiTheme="majorHAnsi"/>
+          <w:color w:val="FFFFFF" w:themeColor="background1"/>
+        </w:rPr>
+      </w:pPr>
+      <w:r>
+        <w:rPr>
+          <w:rFonts w:cs="Calibri Light" w:cstheme="majorHAnsi" w:ascii="Calibri Light" w:hAnsi="Calibri Light"/>
+          <w:color w:val="FFFFFF" w:themeColor="background1"/>
+        </w:rPr>
+      </w:r>
+    </w:p>
+    <w:p>
+      <w:pPr>
+        <w:pStyle w:val="Normal"/>
         <w:shd w:val="clear" w:color="auto" w:fill="FFFFFF" w:themeFill="background1"/>
         <w:jc w:val="center"/>
         <w:rPr>
-          <w:rFonts w:asciiTheme="majorHAnsi" w:hAnsiTheme="majorHAnsi" w:cstheme="majorHAnsi"/>
+          <w:rFonts w:ascii="Calibri Light" w:hAnsi="Calibri Light" w:cs="Calibri Light" w:asciiTheme="majorHAnsi" w:cstheme="majorHAnsi" w:hAnsiTheme="majorHAnsi"/>
           <w:b/>
-          <w:color w:val="538135" w:themeColor="accent6" w:themeShade="BF"/>
+          <w:b/>
+          <w:color w:val="538135" w:themeColor="accent6" w:themeShade="bf"/>
           <w:sz w:val="28"/>
           <w:szCs w:val="28"/>
         </w:rPr>
       </w:pPr>
       <w:r>
         <w:rPr>
-          <w:rFonts w:asciiTheme="majorHAnsi" w:hAnsiTheme="majorHAnsi" w:cstheme="majorHAnsi"/>
+          <w:rFonts w:cs="Calibri Light" w:ascii="Calibri Light" w:hAnsi="Calibri Light" w:asciiTheme="majorHAnsi" w:cstheme="majorHAnsi" w:hAnsiTheme="majorHAnsi"/>
           <w:b/>
-          <w:color w:val="538135" w:themeColor="accent6" w:themeShade="BF"/>
+          <w:color w:val="538135" w:themeColor="accent6" w:themeShade="bf"/>
           <w:sz w:val="28"/>
           <w:szCs w:val="28"/>
         </w:rPr>
@@ -767,100 +631,50 @@
     </w:p>
     <w:p>
       <w:pPr>
+        <w:pStyle w:val="Normal"/>
+        <w:spacing w:before="0" w:after="160"/>
         <w:jc w:val="both"/>
-        <w:rPr>
-          <w:rFonts w:asciiTheme="majorHAnsi" w:hAnsiTheme="majorHAnsi" w:cstheme="majorHAnsi"/>
-          <w:color w:val="FFFFFF" w:themeColor="background1"/>
-        </w:rPr>
-      </w:pPr>
-      <w:r>
-        <w:rPr>
-          <w:rFonts w:asciiTheme="majorHAnsi" w:hAnsiTheme="majorHAnsi" w:cstheme="majorHAnsi"/>
-          <w:color w:val="FFFFFF" w:themeColor="background1"/>
-        </w:rPr>
-        <w:t xml:space="preserve">ALFRA EXPORT </w:t>
-      </w:r>
-      <w:r>
-        <w:rPr>
-          <w:rFonts w:asciiTheme="majorHAnsi" w:hAnsiTheme="majorHAnsi" w:cstheme="majorHAnsi"/>
-          <w:color w:val="FFFFFF" w:themeColor="background1"/>
-        </w:rPr>
-        <w:t xml:space="preserve">vous </w:t>
-      </w:r>
-      <w:r>
-        <w:rPr>
-          <w:rFonts w:asciiTheme="majorHAnsi" w:hAnsiTheme="majorHAnsi" w:cstheme="majorHAnsi"/>
-          <w:color w:val="FFFFFF" w:themeColor="background1"/>
-        </w:rPr>
-        <w:t>propose une gamme de produit</w:t>
-      </w:r>
-      <w:r>
-        <w:rPr>
-          <w:rFonts w:asciiTheme="majorHAnsi" w:hAnsiTheme="majorHAnsi" w:cstheme="majorHAnsi"/>
-          <w:color w:val="FFFFFF" w:themeColor="background1"/>
-        </w:rPr>
-        <w:t xml:space="preserve"> industriel sur mesure dans les domaines du </w:t>
-      </w:r>
-      <w:r>
-        <w:rPr>
-          <w:rFonts w:asciiTheme="majorHAnsi" w:hAnsiTheme="majorHAnsi" w:cstheme="majorHAnsi"/>
-          <w:color w:val="FFFFFF" w:themeColor="background1"/>
-        </w:rPr>
-        <w:t xml:space="preserve">chaud, du froid </w:t>
-      </w:r>
-      <w:r>
-        <w:rPr>
-          <w:rFonts w:asciiTheme="majorHAnsi" w:hAnsiTheme="majorHAnsi" w:cstheme="majorHAnsi"/>
-          <w:color w:val="FFFFFF" w:themeColor="background1"/>
-        </w:rPr>
-        <w:t xml:space="preserve">industriel, </w:t>
-      </w:r>
-      <w:r>
-        <w:rPr>
-          <w:rFonts w:asciiTheme="majorHAnsi" w:hAnsiTheme="majorHAnsi" w:cstheme="majorHAnsi"/>
-          <w:color w:val="FFFFFF" w:themeColor="background1"/>
-        </w:rPr>
-        <w:t xml:space="preserve">de la </w:t>
-      </w:r>
-      <w:r>
-        <w:rPr>
-          <w:rFonts w:asciiTheme="majorHAnsi" w:hAnsiTheme="majorHAnsi" w:cstheme="majorHAnsi"/>
-          <w:color w:val="FFFFFF" w:themeColor="background1"/>
-        </w:rPr>
-        <w:t xml:space="preserve">boulangerie et </w:t>
-      </w:r>
-      <w:r>
-        <w:rPr>
-          <w:rFonts w:asciiTheme="majorHAnsi" w:hAnsiTheme="majorHAnsi" w:cstheme="majorHAnsi"/>
-          <w:color w:val="FFFFFF" w:themeColor="background1"/>
-        </w:rPr>
-        <w:t>du</w:t>
-      </w:r>
-      <w:r>
-        <w:rPr>
-          <w:rFonts w:asciiTheme="majorHAnsi" w:hAnsiTheme="majorHAnsi" w:cstheme="majorHAnsi"/>
-          <w:color w:val="FFFFFF" w:themeColor="background1"/>
-        </w:rPr>
-        <w:t xml:space="preserve"> génie thermique.</w:t>
+        <w:rPr/>
+      </w:pPr>
+      <w:r>
+        <w:rPr>
+          <w:rFonts w:cs="Calibri Light" w:ascii="Calibri Light" w:hAnsi="Calibri Light" w:asciiTheme="majorHAnsi" w:cstheme="majorHAnsi" w:hAnsiTheme="majorHAnsi"/>
+          <w:color w:val="FFFFFF" w:themeColor="background1"/>
+        </w:rPr>
+        <w:t xml:space="preserve">ALFRA EXPORT vous propose une gamme de </w:t>
+      </w:r>
+      <w:r>
+        <w:rPr>
+          <w:rFonts w:cs="Calibri Light" w:ascii="Calibri Light" w:hAnsi="Calibri Light" w:asciiTheme="majorHAnsi" w:cstheme="majorHAnsi" w:hAnsiTheme="majorHAnsi"/>
+          <w:color w:val="C9211E"/>
+        </w:rPr>
+        <w:t>produit industriel</w:t>
+      </w:r>
+      <w:r>
+        <w:rPr>
+          <w:rFonts w:cs="Calibri Light" w:ascii="Calibri Light" w:hAnsi="Calibri Light" w:asciiTheme="majorHAnsi" w:cstheme="majorHAnsi" w:hAnsiTheme="majorHAnsi"/>
+          <w:color w:val="FFFFFF" w:themeColor="background1"/>
+        </w:rPr>
+        <w:t xml:space="preserve"> sur mesure dans les domaines du chaud, du froid industriel, de la boulangerie et du génie thermique.</w:t>
       </w:r>
     </w:p>
     <w:sectPr>
+      <w:type w:val="nextPage"/>
       <w:pgSz w:w="11906" w:h="16838"/>
-      <w:pgMar w:top="1417" w:right="1417" w:bottom="1417" w:left="1417" w:header="708" w:footer="708" w:gutter="0"/>
-      <w:cols w:space="708"/>
-      <w:docGrid w:linePitch="360"/>
+      <w:pgMar w:left="1417" w:right="1417" w:header="0" w:top="1417" w:footer="0" w:bottom="1417" w:gutter="0"/>
+      <w:pgNumType w:fmt="decimal"/>
+      <w:formProt w:val="false"/>
+      <w:textDirection w:val="lrTb"/>
+      <w:docGrid w:type="default" w:linePitch="360" w:charSpace="4096"/>
     </w:sectPr>
   </w:body>
 </w:document>
 </file>
 
 <file path=word/numbering.xml><?xml version="1.0" encoding="utf-8"?>
-<w:numbering xmlns:wpc="http://schemas.microsoft.com/office/word/2010/wordprocessingCanvas" xmlns:cx="http://schemas.microsoft.com/office/drawing/2014/chartex" xmlns:cx1="http://schemas.microsoft.com/office/drawing/2015/9/8/chartex" xmlns:cx2="http://schemas.microsoft.com/office/drawing/2015/10/21/chartex" xmlns:cx3="http://schemas.microsoft.com/office/drawing/2016/5/9/chartex" xmlns:cx4="http://schemas.microsoft.com/office/drawing/2016/5/10/chartex" xmlns:cx5="http://schemas.microsoft.com/office/drawing/2016/5/11/chartex" xmlns:cx6="http://schemas.microsoft.com/office/drawing/2016/5/12/chartex" xmlns:cx7="http://schemas.microsoft.com/office/drawing/2016/5/13/chartex" xmlns:cx8="http://schemas.microsoft.com/office/drawing/2016/5/14/chartex" xmlns:mc="http://schemas.openxmlformats.org/markup-compatibility/2006" xmlns:aink="http://schemas.microsoft.com/office/drawing/2016/ink" xmlns:am3d="http://schemas.microsoft.com/office/drawing/2017/model3d" xmlns:o="urn:schemas-microsoft-com:office:office" xmlns:r="http://schemas.openxmlformats.org/officeDocument/2006/relationships" xmlns:m="http://schemas.openxmlformats.org/officeDocument/2006/math" xmlns:v="urn:schemas-microsoft-com:vml" xmlns:wp14="http://schemas.microsoft.com/office/word/2010/wordprocessingDrawing" xmlns:wp="http://schemas.openxmlformats.org/drawingml/2006/wordprocessingDrawing" xmlns:w10="urn:schemas-microsoft-com:office:word" xmlns:w="http://schemas.openxmlformats.org/wordprocessingml/2006/main" xmlns:w14="http://schemas.microsoft.com/office/word/2010/wordml" xmlns:w15="http://schemas.microsoft.com/office/word/2012/wordml" xmlns:w16cex="http://schemas.microsoft.com/office/word/2018/wordml/cex" xmlns:w16cid="http://schemas.microsoft.com/office/word/2016/wordml/cid" xmlns:w16="http://schemas.microsoft.com/office/word/2018/wordml" xmlns:w16se="http://schemas.microsoft.com/office/word/2015/wordml/symex" xmlns:wpg="http://schemas.microsoft.com/office/word/2010/wordprocessingGroup" xmlns:wpi="http://schemas.microsoft.com/office/word/2010/wordprocessingInk" xmlns:wne="http://schemas.microsoft.com/office/word/2006/wordml" xmlns:wps="http://schemas.microsoft.com/office/word/2010/wordprocessingShape" mc:Ignorable="w14 w15 w16se w16cid w16 w16cex wp14">
-  <w:abstractNum w:abstractNumId="0" w15:restartNumberingAfterBreak="0">
-    <w:nsid w:val="0ABE3BF2"/>
-    <w:multiLevelType w:val="hybridMultilevel"/>
-    <w:tmpl w:val="CC648C96"/>
-    <w:lvl w:ilvl="0" w:tplc="8F7272BA">
+<w:numbering xmlns:w="http://schemas.openxmlformats.org/wordprocessingml/2006/main" xmlns:o="urn:schemas-microsoft-com:office:office" xmlns:r="http://schemas.openxmlformats.org/officeDocument/2006/relationships" xmlns:v="urn:schemas-microsoft-com:vml">
+  <w:abstractNum w:abstractNumId="1">
+    <w:lvl w:ilvl="0">
       <w:start w:val="4"/>
       <w:numFmt w:val="bullet"/>
       <w:lvlText w:val="-"/>
@@ -869,11 +683,12 @@
         <w:ind w:left="720" w:hanging="360"/>
       </w:pPr>
       <w:rPr>
-        <w:rFonts w:ascii="Calibri Light" w:eastAsiaTheme="minorHAnsi" w:hAnsi="Calibri Light" w:cs="Calibri Light" w:hint="default"/>
-        <w:color w:val="FFFFFF" w:themeColor="background1"/>
+        <w:rFonts w:ascii="Calibri Light" w:hAnsi="Calibri Light" w:cs="Calibri Light" w:hint="default"/>
+        <w:rFonts w:cs="Calibri Light"/>
+        <w:color w:val="FFFFFF"/>
       </w:rPr>
     </w:lvl>
-    <w:lvl w:ilvl="1" w:tplc="040C0003" w:tentative="1">
+    <w:lvl w:ilvl="1">
       <w:start w:val="1"/>
       <w:numFmt w:val="bullet"/>
       <w:lvlText w:val="o"/>
@@ -883,9 +698,10 @@
       </w:pPr>
       <w:rPr>
         <w:rFonts w:ascii="Courier New" w:hAnsi="Courier New" w:cs="Courier New" w:hint="default"/>
+        <w:rFonts w:cs="Courier New"/>
       </w:rPr>
     </w:lvl>
-    <w:lvl w:ilvl="2" w:tplc="040C0005" w:tentative="1">
+    <w:lvl w:ilvl="2">
       <w:start w:val="1"/>
       <w:numFmt w:val="bullet"/>
       <w:lvlText w:val=""/>
@@ -894,10 +710,10 @@
         <w:ind w:left="2160" w:hanging="360"/>
       </w:pPr>
       <w:rPr>
-        <w:rFonts w:ascii="Wingdings" w:hAnsi="Wingdings" w:hint="default"/>
+        <w:rFonts w:ascii="Wingdings" w:hAnsi="Wingdings" w:cs="Wingdings" w:hint="default"/>
       </w:rPr>
     </w:lvl>
-    <w:lvl w:ilvl="3" w:tplc="040C0001" w:tentative="1">
+    <w:lvl w:ilvl="3">
       <w:start w:val="1"/>
       <w:numFmt w:val="bullet"/>
       <w:lvlText w:val=""/>
@@ -906,10 +722,10 @@
         <w:ind w:left="2880" w:hanging="360"/>
       </w:pPr>
       <w:rPr>
-        <w:rFonts w:ascii="Symbol" w:hAnsi="Symbol" w:hint="default"/>
+        <w:rFonts w:ascii="Symbol" w:hAnsi="Symbol" w:cs="Symbol" w:hint="default"/>
       </w:rPr>
     </w:lvl>
-    <w:lvl w:ilvl="4" w:tplc="040C0003" w:tentative="1">
+    <w:lvl w:ilvl="4">
       <w:start w:val="1"/>
       <w:numFmt w:val="bullet"/>
       <w:lvlText w:val="o"/>
@@ -919,9 +735,10 @@
       </w:pPr>
       <w:rPr>
         <w:rFonts w:ascii="Courier New" w:hAnsi="Courier New" w:cs="Courier New" w:hint="default"/>
+        <w:rFonts w:cs="Courier New"/>
       </w:rPr>
     </w:lvl>
-    <w:lvl w:ilvl="5" w:tplc="040C0005" w:tentative="1">
+    <w:lvl w:ilvl="5">
       <w:start w:val="1"/>
       <w:numFmt w:val="bullet"/>
       <w:lvlText w:val=""/>
@@ -930,10 +747,10 @@
         <w:ind w:left="4320" w:hanging="360"/>
       </w:pPr>
       <w:rPr>
-        <w:rFonts w:ascii="Wingdings" w:hAnsi="Wingdings" w:hint="default"/>
+        <w:rFonts w:ascii="Wingdings" w:hAnsi="Wingdings" w:cs="Wingdings" w:hint="default"/>
       </w:rPr>
     </w:lvl>
-    <w:lvl w:ilvl="6" w:tplc="040C0001" w:tentative="1">
+    <w:lvl w:ilvl="6">
       <w:start w:val="1"/>
       <w:numFmt w:val="bullet"/>
       <w:lvlText w:val=""/>
@@ -942,10 +759,10 @@
         <w:ind w:left="5040" w:hanging="360"/>
       </w:pPr>
       <w:rPr>
-        <w:rFonts w:ascii="Symbol" w:hAnsi="Symbol" w:hint="default"/>
+        <w:rFonts w:ascii="Symbol" w:hAnsi="Symbol" w:cs="Symbol" w:hint="default"/>
       </w:rPr>
     </w:lvl>
-    <w:lvl w:ilvl="7" w:tplc="040C0003" w:tentative="1">
+    <w:lvl w:ilvl="7">
       <w:start w:val="1"/>
       <w:numFmt w:val="bullet"/>
       <w:lvlText w:val="o"/>
@@ -955,9 +772,10 @@
       </w:pPr>
       <w:rPr>
         <w:rFonts w:ascii="Courier New" w:hAnsi="Courier New" w:cs="Courier New" w:hint="default"/>
+        <w:rFonts w:cs="Courier New"/>
       </w:rPr>
     </w:lvl>
-    <w:lvl w:ilvl="8" w:tplc="040C0005" w:tentative="1">
+    <w:lvl w:ilvl="8">
       <w:start w:val="1"/>
       <w:numFmt w:val="bullet"/>
       <w:lvlText w:val=""/>
@@ -966,44 +784,137 @@
         <w:ind w:left="6480" w:hanging="360"/>
       </w:pPr>
       <w:rPr>
-        <w:rFonts w:ascii="Wingdings" w:hAnsi="Wingdings" w:hint="default"/>
+        <w:rFonts w:ascii="Wingdings" w:hAnsi="Wingdings" w:cs="Wingdings" w:hint="default"/>
       </w:rPr>
+    </w:lvl>
+  </w:abstractNum>
+  <w:abstractNum w:abstractNumId="2">
+    <w:lvl w:ilvl="0">
+      <w:start w:val="1"/>
+      <w:numFmt w:val="none"/>
+      <w:suff w:val="nothing"/>
+      <w:lvlText w:val=""/>
+      <w:lvlJc w:val="left"/>
+      <w:pPr>
+        <w:ind w:left="0" w:hanging="0"/>
+      </w:pPr>
+    </w:lvl>
+    <w:lvl w:ilvl="1">
+      <w:start w:val="1"/>
+      <w:numFmt w:val="none"/>
+      <w:suff w:val="nothing"/>
+      <w:lvlText w:val=""/>
+      <w:lvlJc w:val="left"/>
+      <w:pPr>
+        <w:ind w:left="0" w:hanging="0"/>
+      </w:pPr>
+    </w:lvl>
+    <w:lvl w:ilvl="2">
+      <w:start w:val="1"/>
+      <w:numFmt w:val="none"/>
+      <w:suff w:val="nothing"/>
+      <w:lvlText w:val=""/>
+      <w:lvlJc w:val="left"/>
+      <w:pPr>
+        <w:ind w:left="0" w:hanging="0"/>
+      </w:pPr>
+    </w:lvl>
+    <w:lvl w:ilvl="3">
+      <w:start w:val="1"/>
+      <w:numFmt w:val="none"/>
+      <w:suff w:val="nothing"/>
+      <w:lvlText w:val=""/>
+      <w:lvlJc w:val="left"/>
+      <w:pPr>
+        <w:ind w:left="0" w:hanging="0"/>
+      </w:pPr>
+    </w:lvl>
+    <w:lvl w:ilvl="4">
+      <w:start w:val="1"/>
+      <w:numFmt w:val="none"/>
+      <w:suff w:val="nothing"/>
+      <w:lvlText w:val=""/>
+      <w:lvlJc w:val="left"/>
+      <w:pPr>
+        <w:ind w:left="0" w:hanging="0"/>
+      </w:pPr>
+    </w:lvl>
+    <w:lvl w:ilvl="5">
+      <w:start w:val="1"/>
+      <w:numFmt w:val="none"/>
+      <w:suff w:val="nothing"/>
+      <w:lvlText w:val=""/>
+      <w:lvlJc w:val="left"/>
+      <w:pPr>
+        <w:ind w:left="0" w:hanging="0"/>
+      </w:pPr>
+    </w:lvl>
+    <w:lvl w:ilvl="6">
+      <w:start w:val="1"/>
+      <w:numFmt w:val="none"/>
+      <w:suff w:val="nothing"/>
+      <w:lvlText w:val=""/>
+      <w:lvlJc w:val="left"/>
+      <w:pPr>
+        <w:ind w:left="0" w:hanging="0"/>
+      </w:pPr>
+    </w:lvl>
+    <w:lvl w:ilvl="7">
+      <w:start w:val="1"/>
+      <w:numFmt w:val="none"/>
+      <w:suff w:val="nothing"/>
+      <w:lvlText w:val=""/>
+      <w:lvlJc w:val="left"/>
+      <w:pPr>
+        <w:ind w:left="0" w:hanging="0"/>
+      </w:pPr>
+    </w:lvl>
+    <w:lvl w:ilvl="8">
+      <w:start w:val="1"/>
+      <w:numFmt w:val="none"/>
+      <w:suff w:val="nothing"/>
+      <w:lvlText w:val=""/>
+      <w:lvlJc w:val="left"/>
+      <w:pPr>
+        <w:ind w:left="0" w:hanging="0"/>
+      </w:pPr>
     </w:lvl>
   </w:abstractNum>
   <w:num w:numId="1">
-    <w:abstractNumId w:val="0"/>
+    <w:abstractNumId w:val="1"/>
+  </w:num>
+  <w:num w:numId="2">
+    <w:abstractNumId w:val="2"/>
   </w:num>
 </w:numbering>
 </file>
 
 <file path=word/styles.xml><?xml version="1.0" encoding="utf-8"?>
-<w:styles xmlns:mc="http://schemas.openxmlformats.org/markup-compatibility/2006" xmlns:r="http://schemas.openxmlformats.org/officeDocument/2006/relationships" xmlns:w="http://schemas.openxmlformats.org/wordprocessingml/2006/main" xmlns:w14="http://schemas.microsoft.com/office/word/2010/wordml" xmlns:w15="http://schemas.microsoft.com/office/word/2012/wordml" xmlns:w16cex="http://schemas.microsoft.com/office/word/2018/wordml/cex" xmlns:w16cid="http://schemas.microsoft.com/office/word/2016/wordml/cid" xmlns:w16="http://schemas.microsoft.com/office/word/2018/wordml" xmlns:w16se="http://schemas.microsoft.com/office/word/2015/wordml/symex" mc:Ignorable="w14 w15 w16se w16cid w16 w16cex">
+<w:styles xmlns:w="http://schemas.openxmlformats.org/wordprocessingml/2006/main" xmlns:w14="http://schemas.microsoft.com/office/word/2010/wordml" xmlns:mc="http://schemas.openxmlformats.org/markup-compatibility/2006" mc:Ignorable="w14">
   <w:docDefaults>
     <w:rPrDefault>
       <w:rPr>
-        <w:rFonts w:asciiTheme="minorHAnsi" w:eastAsiaTheme="minorHAnsi" w:hAnsiTheme="minorHAnsi" w:cstheme="minorBidi"/>
+        <w:rFonts w:ascii="Calibri" w:hAnsi="Calibri" w:eastAsia="Calibri" w:cs="" w:asciiTheme="minorHAnsi" w:cstheme="minorBidi" w:eastAsiaTheme="minorHAnsi" w:hAnsiTheme="minorHAnsi"/>
         <w:sz w:val="22"/>
         <w:szCs w:val="22"/>
         <w:lang w:val="fr-FR" w:eastAsia="en-US" w:bidi="ar-SA"/>
       </w:rPr>
     </w:rPrDefault>
     <w:pPrDefault>
-      <w:pPr>
-        <w:spacing w:after="160" w:line="259" w:lineRule="auto"/>
-      </w:pPr>
+      <w:pPr/>
     </w:pPrDefault>
   </w:docDefaults>
   <w:latentStyles w:defLockedState="0" w:defUIPriority="99" w:defSemiHidden="0" w:defUnhideWhenUsed="0" w:defQFormat="0" w:count="376">
     <w:lsdException w:name="Normal" w:uiPriority="0" w:qFormat="1"/>
     <w:lsdException w:name="heading 1" w:uiPriority="9" w:qFormat="1"/>
-    <w:lsdException w:name="heading 2" w:semiHidden="1" w:uiPriority="9" w:unhideWhenUsed="1" w:qFormat="1"/>
-    <w:lsdException w:name="heading 3" w:semiHidden="1" w:uiPriority="9" w:unhideWhenUsed="1" w:qFormat="1"/>
-    <w:lsdException w:name="heading 4" w:semiHidden="1" w:uiPriority="9" w:unhideWhenUsed="1" w:qFormat="1"/>
-    <w:lsdException w:name="heading 5" w:semiHidden="1" w:uiPriority="9" w:unhideWhenUsed="1" w:qFormat="1"/>
-    <w:lsdException w:name="heading 6" w:semiHidden="1" w:uiPriority="9" w:unhideWhenUsed="1" w:qFormat="1"/>
-    <w:lsdException w:name="heading 7" w:semiHidden="1" w:uiPriority="9" w:unhideWhenUsed="1" w:qFormat="1"/>
-    <w:lsdException w:name="heading 8" w:semiHidden="1" w:uiPriority="9" w:unhideWhenUsed="1" w:qFormat="1"/>
-    <w:lsdException w:name="heading 9" w:semiHidden="1" w:uiPriority="9" w:unhideWhenUsed="1" w:qFormat="1"/>
+    <w:lsdException w:name="heading 2" w:uiPriority="9" w:semiHidden="1" w:unhideWhenUsed="1" w:qFormat="1"/>
+    <w:lsdException w:name="heading 3" w:uiPriority="9" w:semiHidden="1" w:unhideWhenUsed="1" w:qFormat="1"/>
+    <w:lsdException w:name="heading 4" w:uiPriority="9" w:semiHidden="1" w:unhideWhenUsed="1" w:qFormat="1"/>
+    <w:lsdException w:name="heading 5" w:uiPriority="9" w:semiHidden="1" w:unhideWhenUsed="1" w:qFormat="1"/>
+    <w:lsdException w:name="heading 6" w:uiPriority="9" w:semiHidden="1" w:unhideWhenUsed="1" w:qFormat="1"/>
+    <w:lsdException w:name="heading 7" w:uiPriority="9" w:semiHidden="1" w:unhideWhenUsed="1" w:qFormat="1"/>
+    <w:lsdException w:name="heading 8" w:uiPriority="9" w:semiHidden="1" w:unhideWhenUsed="1" w:qFormat="1"/>
+    <w:lsdException w:name="heading 9" w:uiPriority="9" w:semiHidden="1" w:unhideWhenUsed="1" w:qFormat="1"/>
     <w:lsdException w:name="index 1" w:semiHidden="1" w:unhideWhenUsed="1"/>
     <w:lsdException w:name="index 2" w:semiHidden="1" w:unhideWhenUsed="1"/>
     <w:lsdException w:name="index 3" w:semiHidden="1" w:unhideWhenUsed="1"/>
@@ -1013,22 +924,22 @@
     <w:lsdException w:name="index 7" w:semiHidden="1" w:unhideWhenUsed="1"/>
     <w:lsdException w:name="index 8" w:semiHidden="1" w:unhideWhenUsed="1"/>
     <w:lsdException w:name="index 9" w:semiHidden="1" w:unhideWhenUsed="1"/>
-    <w:lsdException w:name="toc 1" w:semiHidden="1" w:uiPriority="39" w:unhideWhenUsed="1"/>
-    <w:lsdException w:name="toc 2" w:semiHidden="1" w:uiPriority="39" w:unhideWhenUsed="1"/>
-    <w:lsdException w:name="toc 3" w:semiHidden="1" w:uiPriority="39" w:unhideWhenUsed="1"/>
-    <w:lsdException w:name="toc 4" w:semiHidden="1" w:uiPriority="39" w:unhideWhenUsed="1"/>
-    <w:lsdException w:name="toc 5" w:semiHidden="1" w:uiPriority="39" w:unhideWhenUsed="1"/>
-    <w:lsdException w:name="toc 6" w:semiHidden="1" w:uiPriority="39" w:unhideWhenUsed="1"/>
-    <w:lsdException w:name="toc 7" w:semiHidden="1" w:uiPriority="39" w:unhideWhenUsed="1"/>
-    <w:lsdException w:name="toc 8" w:semiHidden="1" w:uiPriority="39" w:unhideWhenUsed="1"/>
-    <w:lsdException w:name="toc 9" w:semiHidden="1" w:uiPriority="39" w:unhideWhenUsed="1"/>
+    <w:lsdException w:name="toc 1" w:uiPriority="39" w:semiHidden="1" w:unhideWhenUsed="1"/>
+    <w:lsdException w:name="toc 2" w:uiPriority="39" w:semiHidden="1" w:unhideWhenUsed="1"/>
+    <w:lsdException w:name="toc 3" w:uiPriority="39" w:semiHidden="1" w:unhideWhenUsed="1"/>
+    <w:lsdException w:name="toc 4" w:uiPriority="39" w:semiHidden="1" w:unhideWhenUsed="1"/>
+    <w:lsdException w:name="toc 5" w:uiPriority="39" w:semiHidden="1" w:unhideWhenUsed="1"/>
+    <w:lsdException w:name="toc 6" w:uiPriority="39" w:semiHidden="1" w:unhideWhenUsed="1"/>
+    <w:lsdException w:name="toc 7" w:uiPriority="39" w:semiHidden="1" w:unhideWhenUsed="1"/>
+    <w:lsdException w:name="toc 8" w:uiPriority="39" w:semiHidden="1" w:unhideWhenUsed="1"/>
+    <w:lsdException w:name="toc 9" w:uiPriority="39" w:semiHidden="1" w:unhideWhenUsed="1"/>
     <w:lsdException w:name="Normal Indent" w:semiHidden="1" w:unhideWhenUsed="1"/>
     <w:lsdException w:name="footnote text" w:semiHidden="1" w:unhideWhenUsed="1"/>
     <w:lsdException w:name="annotation text" w:semiHidden="1" w:unhideWhenUsed="1"/>
     <w:lsdException w:name="header" w:semiHidden="1" w:unhideWhenUsed="1"/>
     <w:lsdException w:name="footer" w:semiHidden="1" w:unhideWhenUsed="1"/>
     <w:lsdException w:name="index heading" w:semiHidden="1" w:unhideWhenUsed="1"/>
-    <w:lsdException w:name="caption" w:semiHidden="1" w:uiPriority="35" w:unhideWhenUsed="1" w:qFormat="1"/>
+    <w:lsdException w:name="caption" w:uiPriority="35" w:semiHidden="1" w:unhideWhenUsed="1" w:qFormat="1"/>
     <w:lsdException w:name="table of figures" w:semiHidden="1" w:unhideWhenUsed="1"/>
     <w:lsdException w:name="envelope address" w:semiHidden="1" w:unhideWhenUsed="1"/>
     <w:lsdException w:name="envelope return" w:semiHidden="1" w:unhideWhenUsed="1"/>
@@ -1059,7 +970,7 @@
     <w:lsdException w:name="Title" w:uiPriority="10" w:qFormat="1"/>
     <w:lsdException w:name="Closing" w:semiHidden="1" w:unhideWhenUsed="1"/>
     <w:lsdException w:name="Signature" w:semiHidden="1" w:unhideWhenUsed="1"/>
-    <w:lsdException w:name="Default Paragraph Font" w:semiHidden="1" w:uiPriority="1" w:unhideWhenUsed="1"/>
+    <w:lsdException w:name="Default Paragraph Font" w:uiPriority="1" w:semiHidden="1" w:unhideWhenUsed="1"/>
     <w:lsdException w:name="Body Text" w:semiHidden="1" w:unhideWhenUsed="1"/>
     <w:lsdException w:name="Body Text Indent" w:semiHidden="1" w:unhideWhenUsed="1"/>
     <w:lsdException w:name="List Continue" w:semiHidden="1" w:unhideWhenUsed="1"/>
@@ -1259,8 +1170,8 @@
     <w:lsdException w:name="Subtle Reference" w:uiPriority="31" w:qFormat="1"/>
     <w:lsdException w:name="Intense Reference" w:uiPriority="32" w:qFormat="1"/>
     <w:lsdException w:name="Book Title" w:uiPriority="33" w:qFormat="1"/>
-    <w:lsdException w:name="Bibliography" w:semiHidden="1" w:uiPriority="37" w:unhideWhenUsed="1"/>
-    <w:lsdException w:name="TOC Heading" w:semiHidden="1" w:uiPriority="39" w:unhideWhenUsed="1" w:qFormat="1"/>
+    <w:lsdException w:name="Bibliography" w:uiPriority="37" w:semiHidden="1" w:unhideWhenUsed="1"/>
+    <w:lsdException w:name="TOC Heading" w:uiPriority="39" w:semiHidden="1" w:unhideWhenUsed="1" w:qFormat="1"/>
     <w:lsdException w:name="Plain Table 1" w:uiPriority="41"/>
     <w:lsdException w:name="Plain Table 2" w:uiPriority="42"/>
     <w:lsdException w:name="Plain Table 3" w:uiPriority="43"/>
@@ -1371,15 +1282,109 @@
     <w:lsdException w:name="Unresolved Mention" w:semiHidden="1" w:unhideWhenUsed="1"/>
     <w:lsdException w:name="Smart Link" w:semiHidden="1" w:unhideWhenUsed="1"/>
   </w:latentStyles>
-  <w:style w:type="paragraph" w:default="1" w:styleId="Normal">
+  <w:style w:type="paragraph" w:styleId="Normal" w:default="1">
     <w:name w:val="Normal"/>
     <w:qFormat/>
+    <w:pPr>
+      <w:widowControl/>
+      <w:bidi w:val="0"/>
+      <w:spacing w:lineRule="auto" w:line="259" w:before="0" w:after="160"/>
+      <w:jc w:val="left"/>
+    </w:pPr>
+    <w:rPr>
+      <w:rFonts w:ascii="Calibri" w:hAnsi="Calibri" w:eastAsia="Calibri" w:cs="" w:asciiTheme="minorHAnsi" w:cstheme="minorBidi" w:eastAsiaTheme="minorHAnsi" w:hAnsiTheme="minorHAnsi"/>
+      <w:color w:val="auto"/>
+      <w:kern w:val="0"/>
+      <w:sz w:val="22"/>
+      <w:szCs w:val="22"/>
+      <w:lang w:val="fr-FR" w:eastAsia="en-US" w:bidi="ar-SA"/>
+    </w:rPr>
   </w:style>
-  <w:style w:type="character" w:default="1" w:styleId="Policepardfaut">
+  <w:style w:type="character" w:styleId="DefaultParagraphFont" w:default="1">
     <w:name w:val="Default Paragraph Font"/>
     <w:uiPriority w:val="1"/>
     <w:semiHidden/>
     <w:unhideWhenUsed/>
+    <w:qFormat/>
+    <w:rPr/>
+  </w:style>
+  <w:style w:type="paragraph" w:styleId="Titre">
+    <w:name w:val="Titre"/>
+    <w:basedOn w:val="Normal"/>
+    <w:next w:val="Corpsdetexte"/>
+    <w:qFormat/>
+    <w:pPr>
+      <w:keepNext w:val="true"/>
+      <w:spacing w:before="240" w:after="120"/>
+    </w:pPr>
+    <w:rPr>
+      <w:rFonts w:ascii="Liberation Sans" w:hAnsi="Liberation Sans" w:eastAsia="Microsoft YaHei" w:cs="Arial"/>
+      <w:sz w:val="28"/>
+      <w:szCs w:val="28"/>
+    </w:rPr>
+  </w:style>
+  <w:style w:type="paragraph" w:styleId="Corpsdetexte">
+    <w:name w:val="Body Text"/>
+    <w:basedOn w:val="Normal"/>
+    <w:pPr>
+      <w:spacing w:lineRule="auto" w:line="276" w:before="0" w:after="140"/>
+    </w:pPr>
+    <w:rPr/>
+  </w:style>
+  <w:style w:type="paragraph" w:styleId="Liste">
+    <w:name w:val="List"/>
+    <w:basedOn w:val="Corpsdetexte"/>
+    <w:pPr/>
+    <w:rPr>
+      <w:rFonts w:cs="Arial"/>
+    </w:rPr>
+  </w:style>
+  <w:style w:type="paragraph" w:styleId="Lgende">
+    <w:name w:val="Caption"/>
+    <w:basedOn w:val="Normal"/>
+    <w:qFormat/>
+    <w:pPr>
+      <w:suppressLineNumbers/>
+      <w:spacing w:before="120" w:after="120"/>
+    </w:pPr>
+    <w:rPr>
+      <w:rFonts w:cs="Arial"/>
+      <w:i/>
+      <w:iCs/>
+      <w:sz w:val="24"/>
+      <w:szCs w:val="24"/>
+    </w:rPr>
+  </w:style>
+  <w:style w:type="paragraph" w:styleId="Index">
+    <w:name w:val="Index"/>
+    <w:basedOn w:val="Normal"/>
+    <w:qFormat/>
+    <w:pPr>
+      <w:suppressLineNumbers/>
+    </w:pPr>
+    <w:rPr>
+      <w:rFonts w:cs="Arial"/>
+    </w:rPr>
+  </w:style>
+  <w:style w:type="paragraph" w:styleId="ListParagraph">
+    <w:name w:val="List Paragraph"/>
+    <w:basedOn w:val="Normal"/>
+    <w:uiPriority w:val="34"/>
+    <w:qFormat/>
+    <w:rsid w:val="00965868"/>
+    <w:pPr>
+      <w:spacing w:before="0" w:after="160"/>
+      <w:ind w:left="720" w:hanging="0"/>
+      <w:contextualSpacing/>
+    </w:pPr>
+    <w:rPr/>
+  </w:style>
+  <w:style w:type="numbering" w:styleId="NoList" w:default="1">
+    <w:name w:val="No List"/>
+    <w:uiPriority w:val="99"/>
+    <w:semiHidden/>
+    <w:unhideWhenUsed/>
+    <w:qFormat/>
   </w:style>
   <w:style w:type="table" w:default="1" w:styleId="TableauNormal">
     <w:name w:val="Normal Table"/>
@@ -1395,23 +1400,6 @@
         <w:right w:w="108" w:type="dxa"/>
       </w:tblCellMar>
     </w:tblPr>
-  </w:style>
-  <w:style w:type="numbering" w:default="1" w:styleId="Aucuneliste">
-    <w:name w:val="No List"/>
-    <w:uiPriority w:val="99"/>
-    <w:semiHidden/>
-    <w:unhideWhenUsed/>
-  </w:style>
-  <w:style w:type="paragraph" w:styleId="Paragraphedeliste">
-    <w:name w:val="List Paragraph"/>
-    <w:basedOn w:val="Normal"/>
-    <w:uiPriority w:val="34"/>
-    <w:qFormat/>
-    <w:rsid w:val="00965868"/>
-    <w:pPr>
-      <w:ind w:left="720"/>
-      <w:contextualSpacing/>
-    </w:pPr>
   </w:style>
 </w:styles>
 </file>
